--- a/Documentazione/Project Plan/Componenti Project Plan/Mainteinance/Manutenzione.docx
+++ b/Documentazione/Project Plan/Componenti Project Plan/Mainteinance/Manutenzione.docx
@@ -315,6 +315,7 @@
       </w:pPr>
       <w:r>
         <w:rPr>
+          <w:noProof/>
           <w:sz w:val="24"/>
           <w:szCs w:val="24"/>
         </w:rPr>
@@ -659,6 +660,272 @@
         <w:t xml:space="preserve"> e che non si verifichino fallimenti frequenti.</w:t>
       </w:r>
     </w:p>
+    <w:p>
+      <w:pPr>
+        <w:rPr>
+          <w:sz w:val="24"/>
+          <w:szCs w:val="24"/>
+        </w:rPr>
+      </w:pPr>
+    </w:p>
+    <w:p>
+      <w:pPr>
+        <w:rPr>
+          <w:b/>
+          <w:bCs/>
+          <w:i/>
+          <w:iCs/>
+          <w:sz w:val="40"/>
+          <w:szCs w:val="40"/>
+        </w:rPr>
+      </w:pPr>
+      <w:r>
+        <w:rPr>
+          <w:b/>
+          <w:bCs/>
+          <w:i/>
+          <w:iCs/>
+          <w:sz w:val="40"/>
+          <w:szCs w:val="40"/>
+        </w:rPr>
+        <w:t>Refactoring</w:t>
+      </w:r>
+    </w:p>
+    <w:p>
+      <w:pPr>
+        <w:rPr>
+          <w:sz w:val="24"/>
+          <w:szCs w:val="24"/>
+        </w:rPr>
+      </w:pPr>
+      <w:r>
+        <w:rPr>
+          <w:sz w:val="24"/>
+          <w:szCs w:val="24"/>
+        </w:rPr>
+        <w:t>Il refactoring è un processo attraverso il quale il codice viene rivisto, senza aggiungere o modificare funzionali</w:t>
+      </w:r>
+      <w:r>
+        <w:rPr>
+          <w:sz w:val="24"/>
+          <w:szCs w:val="24"/>
+        </w:rPr>
+        <w:t>t</w:t>
+      </w:r>
+      <w:r>
+        <w:rPr>
+          <w:sz w:val="24"/>
+          <w:szCs w:val="24"/>
+        </w:rPr>
+        <w:t>à,</w:t>
+      </w:r>
+      <w:r>
+        <w:rPr>
+          <w:sz w:val="24"/>
+          <w:szCs w:val="24"/>
+        </w:rPr>
+        <w:t xml:space="preserve"> ma migliorandone la qualità interna eliminando i cosiddetti “bad smells”</w:t>
+      </w:r>
+      <w:r>
+        <w:rPr>
+          <w:sz w:val="24"/>
+          <w:szCs w:val="24"/>
+        </w:rPr>
+        <w:t>, come per esempio:</w:t>
+      </w:r>
+    </w:p>
+    <w:p>
+      <w:pPr>
+        <w:pStyle w:val="Paragrafoelenco"/>
+        <w:numPr>
+          <w:ilvl w:val="0"/>
+          <w:numId w:val="3"/>
+        </w:numPr>
+        <w:rPr>
+          <w:sz w:val="24"/>
+          <w:szCs w:val="24"/>
+        </w:rPr>
+      </w:pPr>
+      <w:r>
+        <w:rPr>
+          <w:sz w:val="24"/>
+          <w:szCs w:val="24"/>
+        </w:rPr>
+        <w:t>Eliminare codice duplicato</w:t>
+      </w:r>
+    </w:p>
+    <w:p>
+      <w:pPr>
+        <w:pStyle w:val="Paragrafoelenco"/>
+        <w:numPr>
+          <w:ilvl w:val="0"/>
+          <w:numId w:val="3"/>
+        </w:numPr>
+        <w:rPr>
+          <w:sz w:val="24"/>
+          <w:szCs w:val="24"/>
+        </w:rPr>
+      </w:pPr>
+      <w:r>
+        <w:rPr>
+          <w:sz w:val="24"/>
+          <w:szCs w:val="24"/>
+        </w:rPr>
+        <w:t>Evitare l’uso di variabili globali</w:t>
+      </w:r>
+    </w:p>
+    <w:p>
+      <w:pPr>
+        <w:pStyle w:val="Paragrafoelenco"/>
+        <w:numPr>
+          <w:ilvl w:val="0"/>
+          <w:numId w:val="3"/>
+        </w:numPr>
+        <w:rPr>
+          <w:sz w:val="24"/>
+          <w:szCs w:val="24"/>
+        </w:rPr>
+      </w:pPr>
+      <w:r>
+        <w:rPr>
+          <w:sz w:val="24"/>
+          <w:szCs w:val="24"/>
+        </w:rPr>
+        <w:t>Evitare l’utilizzo di metodi troppo lunghi</w:t>
+      </w:r>
+    </w:p>
+    <w:p>
+      <w:pPr>
+        <w:pStyle w:val="Paragrafoelenco"/>
+        <w:numPr>
+          <w:ilvl w:val="0"/>
+          <w:numId w:val="3"/>
+        </w:numPr>
+        <w:rPr>
+          <w:sz w:val="24"/>
+          <w:szCs w:val="24"/>
+        </w:rPr>
+      </w:pPr>
+      <w:r>
+        <w:rPr>
+          <w:sz w:val="24"/>
+          <w:szCs w:val="24"/>
+        </w:rPr>
+        <w:t>Evitare “classi pigre” (impiegano più tempo del dovuto a completare una funzione)</w:t>
+      </w:r>
+    </w:p>
+    <w:p>
+      <w:pPr>
+        <w:pStyle w:val="Paragrafoelenco"/>
+        <w:numPr>
+          <w:ilvl w:val="0"/>
+          <w:numId w:val="3"/>
+        </w:numPr>
+        <w:rPr>
+          <w:sz w:val="24"/>
+          <w:szCs w:val="24"/>
+        </w:rPr>
+      </w:pPr>
+      <w:r>
+        <w:rPr>
+          <w:sz w:val="24"/>
+          <w:szCs w:val="24"/>
+        </w:rPr>
+        <w:t xml:space="preserve">Evitare “invidia tra le classi” (porterebbe a </w:t>
+      </w:r>
+      <w:r>
+        <w:rPr>
+          <w:sz w:val="24"/>
+          <w:szCs w:val="24"/>
+        </w:rPr>
+        <w:t>scontri tra più classi</w:t>
+      </w:r>
+      <w:r>
+        <w:rPr>
+          <w:sz w:val="24"/>
+          <w:szCs w:val="24"/>
+        </w:rPr>
+        <w:t>, compromettendo la qualità del sistema</w:t>
+      </w:r>
+      <w:r>
+        <w:rPr>
+          <w:sz w:val="24"/>
+          <w:szCs w:val="24"/>
+        </w:rPr>
+        <w:t>)</w:t>
+      </w:r>
+    </w:p>
+    <w:p>
+      <w:pPr>
+        <w:rPr>
+          <w:sz w:val="24"/>
+          <w:szCs w:val="24"/>
+        </w:rPr>
+      </w:pPr>
+      <w:r>
+        <w:rPr>
+          <w:sz w:val="24"/>
+          <w:szCs w:val="24"/>
+        </w:rPr>
+        <w:t>Il procedimento permette</w:t>
+      </w:r>
+      <w:r>
+        <w:rPr>
+          <w:sz w:val="24"/>
+          <w:szCs w:val="24"/>
+        </w:rPr>
+        <w:t xml:space="preserve"> di diminuire il codice utilizzato, </w:t>
+      </w:r>
+      <w:r>
+        <w:rPr>
+          <w:sz w:val="24"/>
+          <w:szCs w:val="24"/>
+        </w:rPr>
+        <w:t>garantendo</w:t>
+      </w:r>
+      <w:r>
+        <w:rPr>
+          <w:sz w:val="24"/>
+          <w:szCs w:val="24"/>
+        </w:rPr>
+        <w:t xml:space="preserve"> un aumento della qualità finale del prodotto</w:t>
+      </w:r>
+      <w:r>
+        <w:rPr>
+          <w:sz w:val="24"/>
+          <w:szCs w:val="24"/>
+        </w:rPr>
+        <w:t xml:space="preserve"> e una riduzione di necessità di manutenzione</w:t>
+      </w:r>
+      <w:r>
+        <w:rPr>
+          <w:sz w:val="24"/>
+          <w:szCs w:val="24"/>
+        </w:rPr>
+        <w:t>; di conseguenza, si è più preparati ad anticipare nuovi cambiamenti</w:t>
+      </w:r>
+      <w:r>
+        <w:rPr>
+          <w:sz w:val="24"/>
+          <w:szCs w:val="24"/>
+        </w:rPr>
+        <w:t xml:space="preserve"> e si evita di usare frammenti di codice, che altrimenti sarebbe</w:t>
+      </w:r>
+      <w:r>
+        <w:rPr>
+          <w:sz w:val="24"/>
+          <w:szCs w:val="24"/>
+        </w:rPr>
+        <w:t xml:space="preserve"> </w:t>
+      </w:r>
+      <w:r>
+        <w:rPr>
+          <w:sz w:val="24"/>
+          <w:szCs w:val="24"/>
+        </w:rPr>
+        <w:t>“inutile”.</w:t>
+      </w:r>
+    </w:p>
     <w:sectPr>
       <w:pgSz w:w="11906" w:h="16838"/>
       <w:pgMar w:top="1417" w:right="1134" w:bottom="1134" w:left="1134" w:header="708" w:footer="708" w:gutter="0"/>
@@ -785,6 +1052,119 @@
     </w:lvl>
   </w:abstractNum>
   <w:abstractNum w:abstractNumId="1" w15:restartNumberingAfterBreak="0">
+    <w:nsid w:val="2526589B"/>
+    <w:multiLevelType w:val="hybridMultilevel"/>
+    <w:tmpl w:val="0116F792"/>
+    <w:lvl w:ilvl="0" w:tplc="04100001">
+      <w:start w:val="1"/>
+      <w:numFmt w:val="bullet"/>
+      <w:lvlText w:val=""/>
+      <w:lvlJc w:val="left"/>
+      <w:pPr>
+        <w:ind w:left="720" w:hanging="360"/>
+      </w:pPr>
+      <w:rPr>
+        <w:rFonts w:ascii="Symbol" w:hAnsi="Symbol" w:hint="default"/>
+      </w:rPr>
+    </w:lvl>
+    <w:lvl w:ilvl="1" w:tplc="04100003" w:tentative="1">
+      <w:start w:val="1"/>
+      <w:numFmt w:val="bullet"/>
+      <w:lvlText w:val="o"/>
+      <w:lvlJc w:val="left"/>
+      <w:pPr>
+        <w:ind w:left="1440" w:hanging="360"/>
+      </w:pPr>
+      <w:rPr>
+        <w:rFonts w:ascii="Courier New" w:hAnsi="Courier New" w:cs="Courier New" w:hint="default"/>
+      </w:rPr>
+    </w:lvl>
+    <w:lvl w:ilvl="2" w:tplc="04100005" w:tentative="1">
+      <w:start w:val="1"/>
+      <w:numFmt w:val="bullet"/>
+      <w:lvlText w:val=""/>
+      <w:lvlJc w:val="left"/>
+      <w:pPr>
+        <w:ind w:left="2160" w:hanging="360"/>
+      </w:pPr>
+      <w:rPr>
+        <w:rFonts w:ascii="Wingdings" w:hAnsi="Wingdings" w:hint="default"/>
+      </w:rPr>
+    </w:lvl>
+    <w:lvl w:ilvl="3" w:tplc="04100001" w:tentative="1">
+      <w:start w:val="1"/>
+      <w:numFmt w:val="bullet"/>
+      <w:lvlText w:val=""/>
+      <w:lvlJc w:val="left"/>
+      <w:pPr>
+        <w:ind w:left="2880" w:hanging="360"/>
+      </w:pPr>
+      <w:rPr>
+        <w:rFonts w:ascii="Symbol" w:hAnsi="Symbol" w:hint="default"/>
+      </w:rPr>
+    </w:lvl>
+    <w:lvl w:ilvl="4" w:tplc="04100003" w:tentative="1">
+      <w:start w:val="1"/>
+      <w:numFmt w:val="bullet"/>
+      <w:lvlText w:val="o"/>
+      <w:lvlJc w:val="left"/>
+      <w:pPr>
+        <w:ind w:left="3600" w:hanging="360"/>
+      </w:pPr>
+      <w:rPr>
+        <w:rFonts w:ascii="Courier New" w:hAnsi="Courier New" w:cs="Courier New" w:hint="default"/>
+      </w:rPr>
+    </w:lvl>
+    <w:lvl w:ilvl="5" w:tplc="04100005" w:tentative="1">
+      <w:start w:val="1"/>
+      <w:numFmt w:val="bullet"/>
+      <w:lvlText w:val=""/>
+      <w:lvlJc w:val="left"/>
+      <w:pPr>
+        <w:ind w:left="4320" w:hanging="360"/>
+      </w:pPr>
+      <w:rPr>
+        <w:rFonts w:ascii="Wingdings" w:hAnsi="Wingdings" w:hint="default"/>
+      </w:rPr>
+    </w:lvl>
+    <w:lvl w:ilvl="6" w:tplc="04100001" w:tentative="1">
+      <w:start w:val="1"/>
+      <w:numFmt w:val="bullet"/>
+      <w:lvlText w:val=""/>
+      <w:lvlJc w:val="left"/>
+      <w:pPr>
+        <w:ind w:left="5040" w:hanging="360"/>
+      </w:pPr>
+      <w:rPr>
+        <w:rFonts w:ascii="Symbol" w:hAnsi="Symbol" w:hint="default"/>
+      </w:rPr>
+    </w:lvl>
+    <w:lvl w:ilvl="7" w:tplc="04100003" w:tentative="1">
+      <w:start w:val="1"/>
+      <w:numFmt w:val="bullet"/>
+      <w:lvlText w:val="o"/>
+      <w:lvlJc w:val="left"/>
+      <w:pPr>
+        <w:ind w:left="5760" w:hanging="360"/>
+      </w:pPr>
+      <w:rPr>
+        <w:rFonts w:ascii="Courier New" w:hAnsi="Courier New" w:cs="Courier New" w:hint="default"/>
+      </w:rPr>
+    </w:lvl>
+    <w:lvl w:ilvl="8" w:tplc="04100005" w:tentative="1">
+      <w:start w:val="1"/>
+      <w:numFmt w:val="bullet"/>
+      <w:lvlText w:val=""/>
+      <w:lvlJc w:val="left"/>
+      <w:pPr>
+        <w:ind w:left="6480" w:hanging="360"/>
+      </w:pPr>
+      <w:rPr>
+        <w:rFonts w:ascii="Wingdings" w:hAnsi="Wingdings" w:hint="default"/>
+      </w:rPr>
+    </w:lvl>
+  </w:abstractNum>
+  <w:abstractNum w:abstractNumId="2" w15:restartNumberingAfterBreak="0">
     <w:nsid w:val="50157FF2"/>
     <w:multiLevelType w:val="hybridMultilevel"/>
     <w:tmpl w:val="80E8BE20"/>
@@ -898,10 +1278,13 @@
     </w:lvl>
   </w:abstractNum>
   <w:num w:numId="1" w16cid:durableId="1866285388">
-    <w:abstractNumId w:val="1"/>
+    <w:abstractNumId w:val="2"/>
   </w:num>
   <w:num w:numId="2" w16cid:durableId="854805399">
     <w:abstractNumId w:val="0"/>
+  </w:num>
+  <w:num w:numId="3" w16cid:durableId="1886990543">
+    <w:abstractNumId w:val="1"/>
   </w:num>
 </w:numbering>
 </file>

--- a/Documentazione/Project Plan/Componenti Project Plan/Mainteinance/Manutenzione.docx
+++ b/Documentazione/Project Plan/Componenti Project Plan/Mainteinance/Manutenzione.docx
@@ -48,14 +48,42 @@
           <w:sz w:val="24"/>
           <w:szCs w:val="24"/>
         </w:rPr>
-        <w:t xml:space="preserve"> e può capitare di riscontrare errori/anomalie nella struttura o nel funzionamento</w:t>
-      </w:r>
-      <w:r>
-        <w:rPr>
-          <w:sz w:val="24"/>
-          <w:szCs w:val="24"/>
-        </w:rPr>
-        <w:t xml:space="preserve"> del codice, solo a consegna effettuata; a questo proposito si sfrutta </w:t>
+        <w:t xml:space="preserve"> e può capitare di riscontrare errori nella struttur</w:t>
+      </w:r>
+      <w:r>
+        <w:rPr>
+          <w:sz w:val="24"/>
+          <w:szCs w:val="24"/>
+        </w:rPr>
+        <w:t>a/</w:t>
+      </w:r>
+      <w:r>
+        <w:rPr>
+          <w:sz w:val="24"/>
+          <w:szCs w:val="24"/>
+        </w:rPr>
+        <w:t>funzionamento</w:t>
+      </w:r>
+      <w:r>
+        <w:rPr>
+          <w:sz w:val="24"/>
+          <w:szCs w:val="24"/>
+        </w:rPr>
+        <w:t xml:space="preserve"> del codice</w:t>
+      </w:r>
+      <w:r>
+        <w:rPr>
+          <w:sz w:val="24"/>
+          <w:szCs w:val="24"/>
+        </w:rPr>
+        <w:t xml:space="preserve"> s</w:t>
+      </w:r>
+      <w:r>
+        <w:rPr>
+          <w:sz w:val="24"/>
+          <w:szCs w:val="24"/>
+        </w:rPr>
+        <w:t xml:space="preserve">olo a consegna effettuata; a questo proposito si sfrutta </w:t>
       </w:r>
       <w:r>
         <w:rPr>

--- a/Documentazione/Project Plan/Componenti Project Plan/Mainteinance/Manutenzione.docx
+++ b/Documentazione/Project Plan/Componenti Project Plan/Mainteinance/Manutenzione.docx
@@ -83,7 +83,21 @@
           <w:sz w:val="24"/>
           <w:szCs w:val="24"/>
         </w:rPr>
-        <w:t xml:space="preserve">olo a consegna effettuata; a questo proposito si sfrutta </w:t>
+        <w:t>olo a consegna effettuata; a questo proposito</w:t>
+      </w:r>
+      <w:r>
+        <w:rPr>
+          <w:sz w:val="24"/>
+          <w:szCs w:val="24"/>
+        </w:rPr>
+        <w:t>,</w:t>
+      </w:r>
+      <w:r>
+        <w:rPr>
+          <w:sz w:val="24"/>
+          <w:szCs w:val="24"/>
+        </w:rPr>
+        <w:t xml:space="preserve"> si sfrutta </w:t>
       </w:r>
       <w:r>
         <w:rPr>
@@ -120,6 +134,13 @@
           <w:sz w:val="24"/>
           <w:szCs w:val="24"/>
         </w:rPr>
+        <w:t xml:space="preserve"> (degli utenti e dell’ambiente)</w:t>
+      </w:r>
+      <w:r>
+        <w:rPr>
+          <w:sz w:val="24"/>
+          <w:szCs w:val="24"/>
+        </w:rPr>
         <w:t>.</w:t>
       </w:r>
     </w:p>
@@ -149,7 +170,21 @@
           <w:sz w:val="24"/>
           <w:szCs w:val="24"/>
         </w:rPr>
-        <w:t>à di Manutenzione sia completa, occorre che risponda a diversi criteri e azioni:</w:t>
+        <w:t>à di Manutenzione sia completa, occorre c</w:t>
+      </w:r>
+      <w:r>
+        <w:rPr>
+          <w:sz w:val="24"/>
+          <w:szCs w:val="24"/>
+        </w:rPr>
+        <w:t>onsiderare tutti i tipi di manutenzione disponibili</w:t>
+      </w:r>
+      <w:r>
+        <w:rPr>
+          <w:sz w:val="24"/>
+          <w:szCs w:val="24"/>
+        </w:rPr>
+        <w:t>:</w:t>
       </w:r>
     </w:p>
     <w:p>
@@ -178,7 +213,14 @@
           <w:sz w:val="24"/>
           <w:szCs w:val="24"/>
         </w:rPr>
-        <w:t>: correggere gli errori</w:t>
+        <w:t>: corregge gli errori</w:t>
+      </w:r>
+      <w:r>
+        <w:rPr>
+          <w:sz w:val="24"/>
+          <w:szCs w:val="24"/>
+        </w:rPr>
+        <w:t xml:space="preserve"> del progetto;</w:t>
       </w:r>
     </w:p>
     <w:p>
@@ -214,7 +256,21 @@
           <w:sz w:val="24"/>
           <w:szCs w:val="24"/>
         </w:rPr>
-        <w:t xml:space="preserve"> deve adattarsi ai cambiamenti dell’ambiente, sia hardware che software;</w:t>
+        <w:t xml:space="preserve"> </w:t>
+      </w:r>
+      <w:r>
+        <w:rPr>
+          <w:sz w:val="24"/>
+          <w:szCs w:val="24"/>
+        </w:rPr>
+        <w:t xml:space="preserve">il progetto </w:t>
+      </w:r>
+      <w:r>
+        <w:rPr>
+          <w:sz w:val="24"/>
+          <w:szCs w:val="24"/>
+        </w:rPr>
+        <w:t>deve adattarsi ai cambiamenti dell’ambiente, sia hardware che software;</w:t>
       </w:r>
     </w:p>
     <w:p>
@@ -250,6 +306,13 @@
           <w:sz w:val="24"/>
           <w:szCs w:val="24"/>
         </w:rPr>
+        <w:t xml:space="preserve"> il progetto</w:t>
+      </w:r>
+      <w:r>
+        <w:rPr>
+          <w:sz w:val="24"/>
+          <w:szCs w:val="24"/>
+        </w:rPr>
         <w:t xml:space="preserve"> </w:t>
       </w:r>
       <w:r>
@@ -258,6 +321,13 @@
           <w:szCs w:val="24"/>
         </w:rPr>
         <w:t>deve adattarsi alle esigenze degli utenti (possono mutare in base alla singola persona)</w:t>
+      </w:r>
+      <w:r>
+        <w:rPr>
+          <w:sz w:val="24"/>
+          <w:szCs w:val="24"/>
+        </w:rPr>
+        <w:t>,</w:t>
       </w:r>
     </w:p>
     <w:p>
@@ -301,6 +371,13 @@
           <w:szCs w:val="24"/>
         </w:rPr>
         <w:t>per aumentare il grado di manutenibilità del sistema</w:t>
+      </w:r>
+      <w:r>
+        <w:rPr>
+          <w:sz w:val="24"/>
+          <w:szCs w:val="24"/>
+        </w:rPr>
+        <w:t>;</w:t>
       </w:r>
     </w:p>
     <w:p>
@@ -403,7 +480,23 @@
           <w:sz w:val="24"/>
           <w:szCs w:val="24"/>
         </w:rPr>
-        <w:t>uò notare, la manutenzione correttiva occupa la maggior parte dello spazio dedicato</w:t>
+        <w:t xml:space="preserve">uò notare, la manutenzione </w:t>
+      </w:r>
+      <w:r>
+        <w:rPr>
+          <w:i/>
+          <w:iCs/>
+          <w:sz w:val="24"/>
+          <w:szCs w:val="24"/>
+        </w:rPr>
+        <w:t xml:space="preserve">correttiva </w:t>
+      </w:r>
+      <w:r>
+        <w:rPr>
+          <w:sz w:val="24"/>
+          <w:szCs w:val="24"/>
+        </w:rPr>
+        <w:t>occupa la maggior parte dello spazio dedicato</w:t>
       </w:r>
       <w:r>
         <w:rPr>
@@ -438,7 +531,23 @@
           <w:sz w:val="24"/>
           <w:szCs w:val="24"/>
         </w:rPr>
-        <w:t xml:space="preserve">la manutenzione preventiva è importante </w:t>
+        <w:t xml:space="preserve">la manutenzione </w:t>
+      </w:r>
+      <w:r>
+        <w:rPr>
+          <w:i/>
+          <w:iCs/>
+          <w:sz w:val="24"/>
+          <w:szCs w:val="24"/>
+        </w:rPr>
+        <w:t>preventiva</w:t>
+      </w:r>
+      <w:r>
+        <w:rPr>
+          <w:sz w:val="24"/>
+          <w:szCs w:val="24"/>
+        </w:rPr>
+        <w:t xml:space="preserve"> è importante </w:t>
       </w:r>
       <w:r>
         <w:rPr>
@@ -517,6 +626,7 @@
           <w:sz w:val="24"/>
           <w:szCs w:val="24"/>
         </w:rPr>
+        <w:lastRenderedPageBreak/>
         <w:t xml:space="preserve">L’attività di </w:t>
       </w:r>
       <w:r>
@@ -572,8 +682,14 @@
           <w:sz w:val="24"/>
           <w:szCs w:val="24"/>
         </w:rPr>
-        <w:lastRenderedPageBreak/>
-        <w:t>Utilizzo improprio di gerarchie di classi</w:t>
+        <w:t>Utilizzo improprio di gerarchie di class</w:t>
+      </w:r>
+      <w:r>
+        <w:rPr>
+          <w:sz w:val="24"/>
+          <w:szCs w:val="24"/>
+        </w:rPr>
+        <w:t>e</w:t>
       </w:r>
     </w:p>
     <w:p>
@@ -678,14 +794,105 @@
           <w:sz w:val="24"/>
           <w:szCs w:val="24"/>
         </w:rPr>
-        <w:t>, che sia sufficiente a livello di documentazione</w:t>
-      </w:r>
-      <w:r>
-        <w:rPr>
-          <w:sz w:val="24"/>
-          <w:szCs w:val="24"/>
-        </w:rPr>
-        <w:t xml:space="preserve"> e che non si verifichino fallimenti frequenti.</w:t>
+        <w:t xml:space="preserve">, che sia </w:t>
+      </w:r>
+      <w:r>
+        <w:rPr>
+          <w:sz w:val="24"/>
+          <w:szCs w:val="24"/>
+        </w:rPr>
+        <w:t>dettagliato</w:t>
+      </w:r>
+      <w:r>
+        <w:rPr>
+          <w:sz w:val="24"/>
+          <w:szCs w:val="24"/>
+        </w:rPr>
+        <w:t xml:space="preserve"> a livello di documentazione</w:t>
+      </w:r>
+      <w:r>
+        <w:rPr>
+          <w:sz w:val="24"/>
+          <w:szCs w:val="24"/>
+        </w:rPr>
+        <w:t xml:space="preserve">, che funzioni correttamente </w:t>
+      </w:r>
+      <w:r>
+        <w:rPr>
+          <w:sz w:val="24"/>
+          <w:szCs w:val="24"/>
+        </w:rPr>
+        <w:t>(rispondendo al</w:t>
+      </w:r>
+      <w:r>
+        <w:rPr>
+          <w:sz w:val="24"/>
+          <w:szCs w:val="24"/>
+        </w:rPr>
+        <w:t>le esigen</w:t>
+      </w:r>
+      <w:r>
+        <w:rPr>
+          <w:sz w:val="24"/>
+          <w:szCs w:val="24"/>
+        </w:rPr>
+        <w:t>z</w:t>
+      </w:r>
+      <w:r>
+        <w:rPr>
+          <w:sz w:val="24"/>
+          <w:szCs w:val="24"/>
+        </w:rPr>
+        <w:t>e degli utenti</w:t>
+      </w:r>
+      <w:r>
+        <w:rPr>
+          <w:sz w:val="24"/>
+          <w:szCs w:val="24"/>
+        </w:rPr>
+        <w:t>)</w:t>
+      </w:r>
+      <w:r>
+        <w:rPr>
+          <w:sz w:val="24"/>
+          <w:szCs w:val="24"/>
+        </w:rPr>
+        <w:t xml:space="preserve"> e </w:t>
+      </w:r>
+      <w:r>
+        <w:rPr>
+          <w:sz w:val="24"/>
+          <w:szCs w:val="24"/>
+        </w:rPr>
+        <w:t>fare in modo che</w:t>
+      </w:r>
+      <w:r>
+        <w:rPr>
+          <w:sz w:val="24"/>
+          <w:szCs w:val="24"/>
+        </w:rPr>
+        <w:t xml:space="preserve"> non si verifichino fallimenti frequenti</w:t>
+      </w:r>
+      <w:r>
+        <w:rPr>
+          <w:sz w:val="24"/>
+          <w:szCs w:val="24"/>
+        </w:rPr>
+        <w:t xml:space="preserve"> (ciò è possibile grazie </w:t>
+      </w:r>
+      <w:r>
+        <w:rPr>
+          <w:sz w:val="24"/>
+          <w:szCs w:val="24"/>
+        </w:rPr>
+        <w:t>ad attività di monitoraggio e aggiornamento continuo)</w:t>
+      </w:r>
+      <w:r>
+        <w:rPr>
+          <w:sz w:val="24"/>
+          <w:szCs w:val="24"/>
+        </w:rPr>
+        <w:t>.</w:t>
       </w:r>
     </w:p>
     <w:p>
@@ -952,6 +1159,104 @@
           <w:szCs w:val="24"/>
         </w:rPr>
         <w:t>“inutile”.</w:t>
+      </w:r>
+      <w:r>
+        <w:rPr>
+          <w:sz w:val="24"/>
+          <w:szCs w:val="24"/>
+        </w:rPr>
+        <w:t xml:space="preserve"> Il refactoring è composto da </w:t>
+      </w:r>
+      <w:r>
+        <w:rPr>
+          <w:sz w:val="24"/>
+          <w:szCs w:val="24"/>
+        </w:rPr>
+        <w:t>una serie di piccol</w:t>
+      </w:r>
+      <w:r>
+        <w:rPr>
+          <w:sz w:val="24"/>
+          <w:szCs w:val="24"/>
+        </w:rPr>
+        <w:t>e azioni</w:t>
+      </w:r>
+      <w:r>
+        <w:rPr>
+          <w:sz w:val="24"/>
+          <w:szCs w:val="24"/>
+        </w:rPr>
+        <w:t>, che se eseguit</w:t>
+      </w:r>
+      <w:r>
+        <w:rPr>
+          <w:sz w:val="24"/>
+          <w:szCs w:val="24"/>
+        </w:rPr>
+        <w:t>e</w:t>
+      </w:r>
+      <w:r>
+        <w:rPr>
+          <w:sz w:val="24"/>
+          <w:szCs w:val="24"/>
+        </w:rPr>
+        <w:t xml:space="preserve"> in sequenz</w:t>
+      </w:r>
+      <w:r>
+        <w:rPr>
+          <w:sz w:val="24"/>
+          <w:szCs w:val="24"/>
+        </w:rPr>
+        <w:t>a producono una ristrutturazione significativa (</w:t>
+      </w:r>
+      <w:r>
+        <w:rPr>
+          <w:sz w:val="24"/>
+          <w:szCs w:val="24"/>
+        </w:rPr>
+        <w:t>il fatto che sono</w:t>
+      </w:r>
+      <w:r>
+        <w:rPr>
+          <w:sz w:val="24"/>
+          <w:szCs w:val="24"/>
+        </w:rPr>
+        <w:t xml:space="preserve"> </w:t>
+      </w:r>
+      <w:r>
+        <w:rPr>
+          <w:sz w:val="24"/>
+          <w:szCs w:val="24"/>
+        </w:rPr>
+        <w:t xml:space="preserve">procedimenti corti </w:t>
+      </w:r>
+      <w:r>
+        <w:rPr>
+          <w:sz w:val="24"/>
+          <w:szCs w:val="24"/>
+        </w:rPr>
+        <w:t xml:space="preserve">comporta una </w:t>
+      </w:r>
+      <w:r>
+        <w:rPr>
+          <w:sz w:val="24"/>
+          <w:szCs w:val="24"/>
+        </w:rPr>
+        <w:t>diminuzione</w:t>
+      </w:r>
+      <w:r>
+        <w:rPr>
+          <w:sz w:val="24"/>
+          <w:szCs w:val="24"/>
+        </w:rPr>
+        <w:t xml:space="preserve"> di possibilità che l’intero processo vada storto).</w:t>
+      </w:r>
+      <w:r>
+        <w:rPr>
+          <w:sz w:val="24"/>
+          <w:szCs w:val="24"/>
+        </w:rPr>
+        <w:t xml:space="preserve"> </w:t>
       </w:r>
     </w:p>
     <w:sectPr>

--- a/Documentazione/Project Plan/Componenti Project Plan/Mainteinance/Manutenzione.docx
+++ b/Documentazione/Project Plan/Componenti Project Plan/Mainteinance/Manutenzione.docx
@@ -127,7 +127,21 @@
           <w:sz w:val="24"/>
           <w:szCs w:val="24"/>
         </w:rPr>
-        <w:t>è correggere gli errori postumi consegna e adattare il software alle mutevoli esigenze</w:t>
+        <w:t xml:space="preserve">è correggere gli errori postumi </w:t>
+      </w:r>
+      <w:r>
+        <w:rPr>
+          <w:sz w:val="24"/>
+          <w:szCs w:val="24"/>
+        </w:rPr>
+        <w:t xml:space="preserve">alla </w:t>
+      </w:r>
+      <w:r>
+        <w:rPr>
+          <w:sz w:val="24"/>
+          <w:szCs w:val="24"/>
+        </w:rPr>
+        <w:t>consegna e adattare il software alle mutevoli esigenze</w:t>
       </w:r>
       <w:r>
         <w:rPr>
@@ -170,7 +184,35 @@
           <w:sz w:val="24"/>
           <w:szCs w:val="24"/>
         </w:rPr>
-        <w:t>à di Manutenzione sia completa, occorre c</w:t>
+        <w:t xml:space="preserve">à di </w:t>
+      </w:r>
+      <w:r>
+        <w:rPr>
+          <w:sz w:val="24"/>
+          <w:szCs w:val="24"/>
+        </w:rPr>
+        <w:t>m</w:t>
+      </w:r>
+      <w:r>
+        <w:rPr>
+          <w:sz w:val="24"/>
+          <w:szCs w:val="24"/>
+        </w:rPr>
+        <w:t>anutenzione sia completa</w:t>
+      </w:r>
+      <w:r>
+        <w:rPr>
+          <w:sz w:val="24"/>
+          <w:szCs w:val="24"/>
+        </w:rPr>
+        <w:t xml:space="preserve"> e risponda ad ogni possibile aspetto</w:t>
+      </w:r>
+      <w:r>
+        <w:rPr>
+          <w:sz w:val="24"/>
+          <w:szCs w:val="24"/>
+        </w:rPr>
+        <w:t>, occorre c</w:t>
       </w:r>
       <w:r>
         <w:rPr>
@@ -213,7 +255,35 @@
           <w:sz w:val="24"/>
           <w:szCs w:val="24"/>
         </w:rPr>
-        <w:t>: corregge gli errori</w:t>
+        <w:t xml:space="preserve">: </w:t>
+      </w:r>
+      <w:r>
+        <w:rPr>
+          <w:sz w:val="24"/>
+          <w:szCs w:val="24"/>
+        </w:rPr>
+        <w:t xml:space="preserve">per </w:t>
+      </w:r>
+      <w:r>
+        <w:rPr>
+          <w:sz w:val="24"/>
+          <w:szCs w:val="24"/>
+        </w:rPr>
+        <w:t>corregge</w:t>
+      </w:r>
+      <w:r>
+        <w:rPr>
+          <w:sz w:val="24"/>
+          <w:szCs w:val="24"/>
+        </w:rPr>
+        <w:t>re</w:t>
+      </w:r>
+      <w:r>
+        <w:rPr>
+          <w:sz w:val="24"/>
+          <w:szCs w:val="24"/>
+        </w:rPr>
+        <w:t xml:space="preserve"> gli errori</w:t>
       </w:r>
       <w:r>
         <w:rPr>
@@ -547,7 +617,21 @@
           <w:sz w:val="24"/>
           <w:szCs w:val="24"/>
         </w:rPr>
-        <w:t xml:space="preserve"> è importante </w:t>
+        <w:t xml:space="preserve"> è importante</w:t>
+      </w:r>
+      <w:r>
+        <w:rPr>
+          <w:sz w:val="24"/>
+          <w:szCs w:val="24"/>
+        </w:rPr>
+        <w:t>,</w:t>
+      </w:r>
+      <w:r>
+        <w:rPr>
+          <w:sz w:val="24"/>
+          <w:szCs w:val="24"/>
+        </w:rPr>
+        <w:t xml:space="preserve"> </w:t>
       </w:r>
       <w:r>
         <w:rPr>
@@ -634,7 +718,14 @@
           <w:sz w:val="24"/>
           <w:szCs w:val="24"/>
         </w:rPr>
-        <w:t>Manutenzione è iniziata subito dopo la consegna dell’elaborato e ogni membro del gruppo ha lavorato in maniera attiva</w:t>
+        <w:t>m</w:t>
+      </w:r>
+      <w:r>
+        <w:rPr>
+          <w:sz w:val="24"/>
+          <w:szCs w:val="24"/>
+        </w:rPr>
+        <w:t>anutenzione è iniziata subito dopo la consegna dell’elaborato e ogni membro del gruppo ha lavorato in maniera attiva</w:t>
       </w:r>
       <w:r>
         <w:rPr>
@@ -766,7 +857,21 @@
           <w:sz w:val="24"/>
           <w:szCs w:val="24"/>
         </w:rPr>
-        <w:t>L’obbiettivo finale è</w:t>
+        <w:t>L’ob</w:t>
+      </w:r>
+      <w:r>
+        <w:rPr>
+          <w:sz w:val="24"/>
+          <w:szCs w:val="24"/>
+        </w:rPr>
+        <w:t>i</w:t>
+      </w:r>
+      <w:r>
+        <w:rPr>
+          <w:sz w:val="24"/>
+          <w:szCs w:val="24"/>
+        </w:rPr>
+        <w:t>ettivo finale è</w:t>
       </w:r>
       <w:r>
         <w:rPr>
@@ -959,7 +1064,21 @@
           <w:sz w:val="24"/>
           <w:szCs w:val="24"/>
         </w:rPr>
-        <w:t xml:space="preserve"> ma migliorandone la qualità interna eliminando i cosiddetti “bad smells”</w:t>
+        <w:t xml:space="preserve"> ma migliorandone la qualità interna</w:t>
+      </w:r>
+      <w:r>
+        <w:rPr>
+          <w:sz w:val="24"/>
+          <w:szCs w:val="24"/>
+        </w:rPr>
+        <w:t>,</w:t>
+      </w:r>
+      <w:r>
+        <w:rPr>
+          <w:sz w:val="24"/>
+          <w:szCs w:val="24"/>
+        </w:rPr>
+        <w:t xml:space="preserve"> eliminando i cosiddetti “bad smells”</w:t>
       </w:r>
       <w:r>
         <w:rPr>

--- a/Documentazione/Project Plan/Componenti Project Plan/Mainteinance/Manutenzione.docx
+++ b/Documentazione/Project Plan/Componenti Project Plan/Mainteinance/Manutenzione.docx
@@ -834,8 +834,17 @@
           <w:sz w:val="24"/>
           <w:szCs w:val="24"/>
         </w:rPr>
-        <w:t xml:space="preserve"> o attività di Refactoring</w:t>
-      </w:r>
+        <w:t xml:space="preserve"> o attività di </w:t>
+      </w:r>
+      <w:proofErr w:type="spellStart"/>
+      <w:r>
+        <w:rPr>
+          <w:sz w:val="24"/>
+          <w:szCs w:val="24"/>
+        </w:rPr>
+        <w:t>Refactoring</w:t>
+      </w:r>
+      <w:proofErr w:type="spellEnd"/>
     </w:p>
     <w:p>
       <w:pPr>
@@ -1019,6 +1028,7 @@
           <w:szCs w:val="40"/>
         </w:rPr>
       </w:pPr>
+      <w:proofErr w:type="spellStart"/>
       <w:r>
         <w:rPr>
           <w:b/>
@@ -1030,20 +1040,37 @@
         </w:rPr>
         <w:t>Refactoring</w:t>
       </w:r>
-    </w:p>
-    <w:p>
-      <w:pPr>
-        <w:rPr>
-          <w:sz w:val="24"/>
-          <w:szCs w:val="24"/>
-        </w:rPr>
-      </w:pPr>
-      <w:r>
-        <w:rPr>
-          <w:sz w:val="24"/>
-          <w:szCs w:val="24"/>
-        </w:rPr>
-        <w:t>Il refactoring è un processo attraverso il quale il codice viene rivisto, senza aggiungere o modificare funzionali</w:t>
+      <w:proofErr w:type="spellEnd"/>
+    </w:p>
+    <w:p>
+      <w:pPr>
+        <w:rPr>
+          <w:sz w:val="24"/>
+          <w:szCs w:val="24"/>
+        </w:rPr>
+      </w:pPr>
+      <w:r>
+        <w:rPr>
+          <w:sz w:val="24"/>
+          <w:szCs w:val="24"/>
+        </w:rPr>
+        <w:t xml:space="preserve">Il </w:t>
+      </w:r>
+      <w:proofErr w:type="spellStart"/>
+      <w:r>
+        <w:rPr>
+          <w:sz w:val="24"/>
+          <w:szCs w:val="24"/>
+        </w:rPr>
+        <w:t>refactoring</w:t>
+      </w:r>
+      <w:proofErr w:type="spellEnd"/>
+      <w:r>
+        <w:rPr>
+          <w:sz w:val="24"/>
+          <w:szCs w:val="24"/>
+        </w:rPr>
+        <w:t xml:space="preserve"> è un processo attraverso il quale il codice viene rivisto, senza aggiungere o modificare funzionali</w:t>
       </w:r>
       <w:r>
         <w:rPr>
@@ -1078,7 +1105,39 @@
           <w:sz w:val="24"/>
           <w:szCs w:val="24"/>
         </w:rPr>
-        <w:t xml:space="preserve"> eliminando i cosiddetti “bad smells”</w:t>
+        <w:t xml:space="preserve"> eliminando i cosiddetti “</w:t>
+      </w:r>
+      <w:proofErr w:type="spellStart"/>
+      <w:r>
+        <w:rPr>
+          <w:sz w:val="24"/>
+          <w:szCs w:val="24"/>
+        </w:rPr>
+        <w:t>bad</w:t>
+      </w:r>
+      <w:proofErr w:type="spellEnd"/>
+      <w:r>
+        <w:rPr>
+          <w:sz w:val="24"/>
+          <w:szCs w:val="24"/>
+        </w:rPr>
+        <w:t xml:space="preserve"> </w:t>
+      </w:r>
+      <w:proofErr w:type="spellStart"/>
+      <w:r>
+        <w:rPr>
+          <w:sz w:val="24"/>
+          <w:szCs w:val="24"/>
+        </w:rPr>
+        <w:t>smells</w:t>
+      </w:r>
+      <w:proofErr w:type="spellEnd"/>
+      <w:r>
+        <w:rPr>
+          <w:sz w:val="24"/>
+          <w:szCs w:val="24"/>
+        </w:rPr>
+        <w:t>”</w:t>
       </w:r>
       <w:r>
         <w:rPr>
@@ -1107,6 +1166,13 @@
         </w:rPr>
         <w:t>Eliminare codice duplicato</w:t>
       </w:r>
+      <w:r>
+        <w:rPr>
+          <w:sz w:val="24"/>
+          <w:szCs w:val="24"/>
+        </w:rPr>
+        <w:t>;</w:t>
+      </w:r>
     </w:p>
     <w:p>
       <w:pPr>
@@ -1127,6 +1193,13 @@
         </w:rPr>
         <w:t>Evitare l’uso di variabili globali</w:t>
       </w:r>
+      <w:r>
+        <w:rPr>
+          <w:sz w:val="24"/>
+          <w:szCs w:val="24"/>
+        </w:rPr>
+        <w:t>;</w:t>
+      </w:r>
     </w:p>
     <w:p>
       <w:pPr>
@@ -1147,6 +1220,13 @@
         </w:rPr>
         <w:t>Evitare l’utilizzo di metodi troppo lunghi</w:t>
       </w:r>
+      <w:r>
+        <w:rPr>
+          <w:sz w:val="24"/>
+          <w:szCs w:val="24"/>
+        </w:rPr>
+        <w:t>;</w:t>
+      </w:r>
     </w:p>
     <w:p>
       <w:pPr>
@@ -1167,6 +1247,13 @@
         </w:rPr>
         <w:t>Evitare “classi pigre” (impiegano più tempo del dovuto a completare una funzione)</w:t>
       </w:r>
+      <w:r>
+        <w:rPr>
+          <w:sz w:val="24"/>
+          <w:szCs w:val="24"/>
+        </w:rPr>
+        <w:t>;</w:t>
+      </w:r>
     </w:p>
     <w:p>
       <w:pPr>
@@ -1208,6 +1295,13 @@
         </w:rPr>
         <w:t>)</w:t>
       </w:r>
+      <w:r>
+        <w:rPr>
+          <w:sz w:val="24"/>
+          <w:szCs w:val="24"/>
+        </w:rPr>
+        <w:t>;</w:t>
+      </w:r>
     </w:p>
     <w:p>
       <w:pPr>
@@ -1284,7 +1378,23 @@
           <w:sz w:val="24"/>
           <w:szCs w:val="24"/>
         </w:rPr>
-        <w:t xml:space="preserve"> Il refactoring è composto da </w:t>
+        <w:t xml:space="preserve"> Il </w:t>
+      </w:r>
+      <w:proofErr w:type="spellStart"/>
+      <w:r>
+        <w:rPr>
+          <w:sz w:val="24"/>
+          <w:szCs w:val="24"/>
+        </w:rPr>
+        <w:t>refactoring</w:t>
+      </w:r>
+      <w:proofErr w:type="spellEnd"/>
+      <w:r>
+        <w:rPr>
+          <w:sz w:val="24"/>
+          <w:szCs w:val="24"/>
+        </w:rPr>
+        <w:t xml:space="preserve"> è composto da </w:t>
       </w:r>
       <w:r>
         <w:rPr>

--- a/Documentazione/Project Plan/Componenti Project Plan/Mainteinance/Manutenzione.docx
+++ b/Documentazione/Project Plan/Componenti Project Plan/Mainteinance/Manutenzione.docx
@@ -397,7 +397,7 @@
           <w:sz w:val="24"/>
           <w:szCs w:val="24"/>
         </w:rPr>
-        <w:t>,</w:t>
+        <w:t>;</w:t>
       </w:r>
     </w:p>
     <w:p>
@@ -773,14 +773,21 @@
           <w:sz w:val="24"/>
           <w:szCs w:val="24"/>
         </w:rPr>
-        <w:t>Utilizzo improprio di gerarchie di class</w:t>
-      </w:r>
-      <w:r>
-        <w:rPr>
-          <w:sz w:val="24"/>
-          <w:szCs w:val="24"/>
-        </w:rPr>
-        <w:t>e</w:t>
+        <w:t xml:space="preserve">Conoscenza </w:t>
+      </w:r>
+      <w:r>
+        <w:rPr>
+          <w:sz w:val="24"/>
+          <w:szCs w:val="24"/>
+        </w:rPr>
+        <w:t>i</w:t>
+      </w:r>
+      <w:r>
+        <w:rPr>
+          <w:sz w:val="24"/>
+          <w:szCs w:val="24"/>
+        </w:rPr>
+        <w:t>nsufficiente del Sistema e del Dominio;</w:t>
       </w:r>
     </w:p>
     <w:p>
@@ -800,14 +807,21 @@
           <w:sz w:val="24"/>
           <w:szCs w:val="24"/>
         </w:rPr>
-        <w:t>Assenza di commen</w:t>
-      </w:r>
-      <w:r>
-        <w:rPr>
-          <w:sz w:val="24"/>
-          <w:szCs w:val="24"/>
-        </w:rPr>
-        <w:t xml:space="preserve">ti </w:t>
+        <w:t>Utilizzo improprio di gerarchie di class</w:t>
+      </w:r>
+      <w:r>
+        <w:rPr>
+          <w:sz w:val="24"/>
+          <w:szCs w:val="24"/>
+        </w:rPr>
+        <w:t>e</w:t>
+      </w:r>
+      <w:r>
+        <w:rPr>
+          <w:sz w:val="24"/>
+          <w:szCs w:val="24"/>
+        </w:rPr>
+        <w:t>;</w:t>
       </w:r>
     </w:p>
     <w:p>
@@ -827,6 +841,67 @@
           <w:sz w:val="24"/>
           <w:szCs w:val="24"/>
         </w:rPr>
+        <w:t>Utilizzo di codice “eccessivo” (non è importante per la realizzazione d</w:t>
+      </w:r>
+      <w:r>
+        <w:rPr>
+          <w:sz w:val="24"/>
+          <w:szCs w:val="24"/>
+        </w:rPr>
+        <w:t>elle richieste);</w:t>
+      </w:r>
+    </w:p>
+    <w:p>
+      <w:pPr>
+        <w:pStyle w:val="Paragrafoelenco"/>
+        <w:numPr>
+          <w:ilvl w:val="0"/>
+          <w:numId w:val="2"/>
+        </w:numPr>
+        <w:rPr>
+          <w:sz w:val="24"/>
+          <w:szCs w:val="24"/>
+        </w:rPr>
+      </w:pPr>
+      <w:r>
+        <w:rPr>
+          <w:sz w:val="24"/>
+          <w:szCs w:val="24"/>
+        </w:rPr>
+        <w:t>Assenza di commen</w:t>
+      </w:r>
+      <w:r>
+        <w:rPr>
+          <w:sz w:val="24"/>
+          <w:szCs w:val="24"/>
+        </w:rPr>
+        <w:t>ti</w:t>
+      </w:r>
+      <w:r>
+        <w:rPr>
+          <w:sz w:val="24"/>
+          <w:szCs w:val="24"/>
+        </w:rPr>
+        <w:t>;</w:t>
+      </w:r>
+    </w:p>
+    <w:p>
+      <w:pPr>
+        <w:pStyle w:val="Paragrafoelenco"/>
+        <w:numPr>
+          <w:ilvl w:val="0"/>
+          <w:numId w:val="2"/>
+        </w:numPr>
+        <w:rPr>
+          <w:sz w:val="24"/>
+          <w:szCs w:val="24"/>
+        </w:rPr>
+      </w:pPr>
+      <w:r>
+        <w:rPr>
+          <w:sz w:val="24"/>
+          <w:szCs w:val="24"/>
+        </w:rPr>
         <w:t>Utilizzo improprio di Tools</w:t>
       </w:r>
       <w:r>
@@ -834,17 +909,15 @@
           <w:sz w:val="24"/>
           <w:szCs w:val="24"/>
         </w:rPr>
-        <w:t xml:space="preserve"> o attività di </w:t>
-      </w:r>
-      <w:proofErr w:type="spellStart"/>
-      <w:r>
-        <w:rPr>
-          <w:sz w:val="24"/>
-          <w:szCs w:val="24"/>
-        </w:rPr>
-        <w:t>Refactoring</w:t>
-      </w:r>
-      <w:proofErr w:type="spellEnd"/>
+        <w:t xml:space="preserve"> o attività di Refactoring</w:t>
+      </w:r>
+      <w:r>
+        <w:rPr>
+          <w:sz w:val="24"/>
+          <w:szCs w:val="24"/>
+        </w:rPr>
+        <w:t>;</w:t>
+      </w:r>
     </w:p>
     <w:p>
       <w:pPr>
@@ -999,7 +1072,21 @@
           <w:sz w:val="24"/>
           <w:szCs w:val="24"/>
         </w:rPr>
-        <w:t>ad attività di monitoraggio e aggiornamento continuo)</w:t>
+        <w:t>ad attività di monitoraggio e aggiornamento continuo</w:t>
+      </w:r>
+      <w:r>
+        <w:rPr>
+          <w:sz w:val="24"/>
+          <w:szCs w:val="24"/>
+        </w:rPr>
+        <w:t>, unita all’attività di testing</w:t>
+      </w:r>
+      <w:r>
+        <w:rPr>
+          <w:sz w:val="24"/>
+          <w:szCs w:val="24"/>
+        </w:rPr>
+        <w:t>)</w:t>
       </w:r>
       <w:r>
         <w:rPr>
@@ -1028,7 +1115,6 @@
           <w:szCs w:val="40"/>
         </w:rPr>
       </w:pPr>
-      <w:proofErr w:type="spellStart"/>
       <w:r>
         <w:rPr>
           <w:b/>
@@ -1040,37 +1126,34 @@
         </w:rPr>
         <w:t>Refactoring</w:t>
       </w:r>
-      <w:proofErr w:type="spellEnd"/>
-    </w:p>
-    <w:p>
-      <w:pPr>
-        <w:rPr>
-          <w:sz w:val="24"/>
-          <w:szCs w:val="24"/>
-        </w:rPr>
-      </w:pPr>
-      <w:r>
-        <w:rPr>
-          <w:sz w:val="24"/>
-          <w:szCs w:val="24"/>
-        </w:rPr>
-        <w:t xml:space="preserve">Il </w:t>
-      </w:r>
-      <w:proofErr w:type="spellStart"/>
-      <w:r>
-        <w:rPr>
-          <w:sz w:val="24"/>
-          <w:szCs w:val="24"/>
-        </w:rPr>
-        <w:t>refactoring</w:t>
-      </w:r>
-      <w:proofErr w:type="spellEnd"/>
-      <w:r>
-        <w:rPr>
-          <w:sz w:val="24"/>
-          <w:szCs w:val="24"/>
-        </w:rPr>
-        <w:t xml:space="preserve"> è un processo attraverso il quale il codice viene rivisto, senza aggiungere o modificare funzionali</w:t>
+    </w:p>
+    <w:p>
+      <w:pPr>
+        <w:rPr>
+          <w:sz w:val="24"/>
+          <w:szCs w:val="24"/>
+        </w:rPr>
+      </w:pPr>
+      <w:r>
+        <w:rPr>
+          <w:sz w:val="24"/>
+          <w:szCs w:val="24"/>
+        </w:rPr>
+        <w:t>Il refactoring è un processo attraverso il quale il codice viene r</w:t>
+      </w:r>
+      <w:r>
+        <w:rPr>
+          <w:sz w:val="24"/>
+          <w:szCs w:val="24"/>
+        </w:rPr>
+        <w:t>istrutturato</w:t>
+      </w:r>
+      <w:r>
+        <w:rPr>
+          <w:sz w:val="24"/>
+          <w:szCs w:val="24"/>
+        </w:rPr>
+        <w:t>, senza aggiungere o modificare funzionali</w:t>
       </w:r>
       <w:r>
         <w:rPr>
@@ -1105,39 +1188,7 @@
           <w:sz w:val="24"/>
           <w:szCs w:val="24"/>
         </w:rPr>
-        <w:t xml:space="preserve"> eliminando i cosiddetti “</w:t>
-      </w:r>
-      <w:proofErr w:type="spellStart"/>
-      <w:r>
-        <w:rPr>
-          <w:sz w:val="24"/>
-          <w:szCs w:val="24"/>
-        </w:rPr>
-        <w:t>bad</w:t>
-      </w:r>
-      <w:proofErr w:type="spellEnd"/>
-      <w:r>
-        <w:rPr>
-          <w:sz w:val="24"/>
-          <w:szCs w:val="24"/>
-        </w:rPr>
-        <w:t xml:space="preserve"> </w:t>
-      </w:r>
-      <w:proofErr w:type="spellStart"/>
-      <w:r>
-        <w:rPr>
-          <w:sz w:val="24"/>
-          <w:szCs w:val="24"/>
-        </w:rPr>
-        <w:t>smells</w:t>
-      </w:r>
-      <w:proofErr w:type="spellEnd"/>
-      <w:r>
-        <w:rPr>
-          <w:sz w:val="24"/>
-          <w:szCs w:val="24"/>
-        </w:rPr>
-        <w:t>”</w:t>
+        <w:t xml:space="preserve"> eliminando i cosiddetti “bad smells”</w:t>
       </w:r>
       <w:r>
         <w:rPr>
@@ -1378,23 +1429,7 @@
           <w:sz w:val="24"/>
           <w:szCs w:val="24"/>
         </w:rPr>
-        <w:t xml:space="preserve"> Il </w:t>
-      </w:r>
-      <w:proofErr w:type="spellStart"/>
-      <w:r>
-        <w:rPr>
-          <w:sz w:val="24"/>
-          <w:szCs w:val="24"/>
-        </w:rPr>
-        <w:t>refactoring</w:t>
-      </w:r>
-      <w:proofErr w:type="spellEnd"/>
-      <w:r>
-        <w:rPr>
-          <w:sz w:val="24"/>
-          <w:szCs w:val="24"/>
-        </w:rPr>
-        <w:t xml:space="preserve"> è composto da </w:t>
+        <w:t xml:space="preserve"> Il refactoring è composto da </w:t>
       </w:r>
       <w:r>
         <w:rPr>

--- a/Documentazione/Project Plan/Componenti Project Plan/Mainteinance/Manutenzione.docx
+++ b/Documentazione/Project Plan/Componenti Project Plan/Mainteinance/Manutenzione.docx
@@ -441,6 +441,20 @@
           <w:szCs w:val="24"/>
         </w:rPr>
         <w:t>per aumentare il grado di manutenibilità del sistema</w:t>
+      </w:r>
+      <w:r>
+        <w:rPr>
+          <w:sz w:val="24"/>
+          <w:szCs w:val="24"/>
+        </w:rPr>
+        <w:t xml:space="preserve"> (aggiorna la documentazione, </w:t>
+      </w:r>
+      <w:r>
+        <w:rPr>
+          <w:sz w:val="24"/>
+          <w:szCs w:val="24"/>
+        </w:rPr>
+        <w:t>aggiunge commenti…)</w:t>
       </w:r>
       <w:r>
         <w:rPr>
@@ -587,7 +601,21 @@
           <w:sz w:val="24"/>
           <w:szCs w:val="24"/>
         </w:rPr>
-        <w:t>risolvere errori in seguito alla consegna;</w:t>
+        <w:t>risolvere errori in seguito alla consegna</w:t>
+      </w:r>
+      <w:r>
+        <w:rPr>
+          <w:sz w:val="24"/>
+          <w:szCs w:val="24"/>
+        </w:rPr>
+        <w:t>, tipicamente fault nel codice</w:t>
+      </w:r>
+      <w:r>
+        <w:rPr>
+          <w:sz w:val="24"/>
+          <w:szCs w:val="24"/>
+        </w:rPr>
+        <w:t>;</w:t>
       </w:r>
       <w:r>
         <w:rPr>
@@ -659,7 +687,21 @@
           <w:sz w:val="24"/>
           <w:szCs w:val="24"/>
         </w:rPr>
-        <w:t>nto di qualità. Siccome il nostro progetto non è ancora pronto per la commercializzazione</w:t>
+        <w:t>nto di qualità</w:t>
+      </w:r>
+      <w:r>
+        <w:rPr>
+          <w:sz w:val="24"/>
+          <w:szCs w:val="24"/>
+        </w:rPr>
+        <w:t xml:space="preserve"> (la documentazione deve essere in grado di spigare nel dettaglio il funzionamento del progetto)</w:t>
+      </w:r>
+      <w:r>
+        <w:rPr>
+          <w:sz w:val="24"/>
+          <w:szCs w:val="24"/>
+        </w:rPr>
+        <w:t>. Siccome il nostro progetto non è ancora pronto per la commercializzazione</w:t>
       </w:r>
       <w:r>
         <w:rPr>
@@ -673,7 +715,15 @@
           <w:sz w:val="24"/>
           <w:szCs w:val="24"/>
         </w:rPr>
-        <w:t xml:space="preserve"> dei cambiamenti dell’ambiente di sviluppo o delle richieste degli utenti</w:t>
+        <w:t xml:space="preserve"> dei cambiamenti </w:t>
+      </w:r>
+      <w:r>
+        <w:rPr>
+          <w:sz w:val="24"/>
+          <w:szCs w:val="24"/>
+        </w:rPr>
+        <w:lastRenderedPageBreak/>
+        <w:t>dell’ambiente di sviluppo o delle richieste degli utenti</w:t>
       </w:r>
       <w:r>
         <w:rPr>
@@ -710,7 +760,6 @@
           <w:sz w:val="24"/>
           <w:szCs w:val="24"/>
         </w:rPr>
-        <w:lastRenderedPageBreak/>
         <w:t xml:space="preserve">L’attività di </w:t>
       </w:r>
       <w:r>
@@ -882,6 +931,20 @@
           <w:sz w:val="24"/>
           <w:szCs w:val="24"/>
         </w:rPr>
+        <w:t xml:space="preserve"> e Documentazione </w:t>
+      </w:r>
+      <w:r>
+        <w:rPr>
+          <w:sz w:val="24"/>
+          <w:szCs w:val="24"/>
+        </w:rPr>
+        <w:t>“povera”</w:t>
+      </w:r>
+      <w:r>
+        <w:rPr>
+          <w:sz w:val="24"/>
+          <w:szCs w:val="24"/>
+        </w:rPr>
         <w:t>;</w:t>
       </w:r>
     </w:p>
@@ -918,14 +981,6 @@
         </w:rPr>
         <w:t>;</w:t>
       </w:r>
-    </w:p>
-    <w:p>
-      <w:pPr>
-        <w:rPr>
-          <w:sz w:val="24"/>
-          <w:szCs w:val="24"/>
-        </w:rPr>
-      </w:pPr>
     </w:p>
     <w:p>
       <w:pPr>
@@ -1215,7 +1270,14 @@
           <w:sz w:val="24"/>
           <w:szCs w:val="24"/>
         </w:rPr>
-        <w:t>Eliminare codice duplicato</w:t>
+        <w:t>C</w:t>
+      </w:r>
+      <w:r>
+        <w:rPr>
+          <w:sz w:val="24"/>
+          <w:szCs w:val="24"/>
+        </w:rPr>
+        <w:t>odice duplicato</w:t>
       </w:r>
       <w:r>
         <w:rPr>
@@ -1242,7 +1304,14 @@
           <w:sz w:val="24"/>
           <w:szCs w:val="24"/>
         </w:rPr>
-        <w:t>Evitare l’uso di variabili globali</w:t>
+        <w:t>U</w:t>
+      </w:r>
+      <w:r>
+        <w:rPr>
+          <w:sz w:val="24"/>
+          <w:szCs w:val="24"/>
+        </w:rPr>
+        <w:t>so di variabili globali</w:t>
       </w:r>
       <w:r>
         <w:rPr>
@@ -1269,7 +1338,14 @@
           <w:sz w:val="24"/>
           <w:szCs w:val="24"/>
         </w:rPr>
-        <w:t>Evitare l’utilizzo di metodi troppo lunghi</w:t>
+        <w:t>U</w:t>
+      </w:r>
+      <w:r>
+        <w:rPr>
+          <w:sz w:val="24"/>
+          <w:szCs w:val="24"/>
+        </w:rPr>
+        <w:t>tilizzo di metodi troppo lunghi</w:t>
       </w:r>
       <w:r>
         <w:rPr>
@@ -1296,7 +1372,14 @@
           <w:sz w:val="24"/>
           <w:szCs w:val="24"/>
         </w:rPr>
-        <w:t>Evitare “classi pigre” (impiegano più tempo del dovuto a completare una funzione)</w:t>
+        <w:t>C</w:t>
+      </w:r>
+      <w:r>
+        <w:rPr>
+          <w:sz w:val="24"/>
+          <w:szCs w:val="24"/>
+        </w:rPr>
+        <w:t>lassi pigre (impiegano più tempo del dovuto a completare una funzione)</w:t>
       </w:r>
       <w:r>
         <w:rPr>
@@ -1323,7 +1406,28 @@
           <w:sz w:val="24"/>
           <w:szCs w:val="24"/>
         </w:rPr>
-        <w:t xml:space="preserve">Evitare “invidia tra le classi” (porterebbe a </w:t>
+        <w:t>I</w:t>
+      </w:r>
+      <w:r>
+        <w:rPr>
+          <w:sz w:val="24"/>
+          <w:szCs w:val="24"/>
+        </w:rPr>
+        <w:t>nvidia tra le classi</w:t>
+      </w:r>
+      <w:r>
+        <w:rPr>
+          <w:sz w:val="24"/>
+          <w:szCs w:val="24"/>
+        </w:rPr>
+        <w:t xml:space="preserve"> </w:t>
+      </w:r>
+      <w:r>
+        <w:rPr>
+          <w:sz w:val="24"/>
+          <w:szCs w:val="24"/>
+        </w:rPr>
+        <w:t xml:space="preserve">(porterebbe a </w:t>
       </w:r>
       <w:r>
         <w:rPr>
@@ -1422,7 +1526,21 @@
           <w:sz w:val="24"/>
           <w:szCs w:val="24"/>
         </w:rPr>
-        <w:t>“inutile”.</w:t>
+        <w:t>“inutile”</w:t>
+      </w:r>
+      <w:r>
+        <w:rPr>
+          <w:sz w:val="24"/>
+          <w:szCs w:val="24"/>
+        </w:rPr>
+        <w:t>/eccessivo</w:t>
+      </w:r>
+      <w:r>
+        <w:rPr>
+          <w:sz w:val="24"/>
+          <w:szCs w:val="24"/>
+        </w:rPr>
+        <w:t>.</w:t>
       </w:r>
       <w:r>
         <w:rPr>

--- a/Documentazione/Project Plan/Componenti Project Plan/Mainteinance/Manutenzione.docx
+++ b/Documentazione/Project Plan/Componenti Project Plan/Mainteinance/Manutenzione.docx
@@ -509,9 +509,9 @@
           <w:szCs w:val="24"/>
         </w:rPr>
         <w:drawing>
-          <wp:inline distT="0" distB="0" distL="0" distR="0" wp14:anchorId="0F556890" wp14:editId="5A9916AE">
-            <wp:extent cx="4549534" cy="2720576"/>
-            <wp:effectExtent l="0" t="0" r="3810" b="3810"/>
+          <wp:inline distT="0" distB="0" distL="0" distR="0" wp14:anchorId="0F556890" wp14:editId="41D17A38">
+            <wp:extent cx="4549139" cy="2620693"/>
+            <wp:effectExtent l="0" t="0" r="4445" b="8255"/>
             <wp:docPr id="96089406" name="Immagine 1" descr="Immagine che contiene schermata, diagramma, Policromia, Elementi grafici&#10;&#10;Descrizione generata automaticamente"/>
             <wp:cNvGraphicFramePr>
               <a:graphicFrameLocks xmlns:a="http://schemas.openxmlformats.org/drawingml/2006/main" noChangeAspect="1"/>
@@ -523,20 +523,27 @@
                     <pic:cNvPr id="96089406" name="Immagine 1" descr="Immagine che contiene schermata, diagramma, Policromia, Elementi grafici&#10;&#10;Descrizione generata automaticamente"/>
                     <pic:cNvPicPr/>
                   </pic:nvPicPr>
-                  <pic:blipFill>
+                  <pic:blipFill rotWithShape="1">
                     <a:blip r:embed="rId5"/>
-                    <a:stretch>
-                      <a:fillRect/>
-                    </a:stretch>
+                    <a:srcRect t="3663"/>
+                    <a:stretch/>
                   </pic:blipFill>
-                  <pic:spPr>
+                  <pic:spPr bwMode="auto">
                     <a:xfrm>
                       <a:off x="0" y="0"/>
-                      <a:ext cx="4549534" cy="2720576"/>
+                      <a:ext cx="4549534" cy="2620920"/>
                     </a:xfrm>
                     <a:prstGeom prst="rect">
                       <a:avLst/>
                     </a:prstGeom>
+                    <a:ln>
+                      <a:noFill/>
+                    </a:ln>
+                    <a:extLst>
+                      <a:ext uri="{53640926-AAD7-44D8-BBD7-CCE9431645EC}">
+                        <a14:shadowObscured xmlns:a14="http://schemas.microsoft.com/office/drawing/2010/main"/>
+                      </a:ext>
+                    </a:extLst>
                   </pic:spPr>
                 </pic:pic>
               </a:graphicData>
@@ -715,15 +722,7 @@
           <w:sz w:val="24"/>
           <w:szCs w:val="24"/>
         </w:rPr>
-        <w:t xml:space="preserve"> dei cambiamenti </w:t>
-      </w:r>
-      <w:r>
-        <w:rPr>
-          <w:sz w:val="24"/>
-          <w:szCs w:val="24"/>
-        </w:rPr>
-        <w:lastRenderedPageBreak/>
-        <w:t>dell’ambiente di sviluppo o delle richieste degli utenti</w:t>
+        <w:t xml:space="preserve"> dei cambiamenti dell’ambiente di sviluppo o delle richieste degli utenti</w:t>
       </w:r>
       <w:r>
         <w:rPr>
@@ -1519,6 +1518,13 @@
           <w:sz w:val="24"/>
           <w:szCs w:val="24"/>
         </w:rPr>
+        <w:t>ro</w:t>
+      </w:r>
+      <w:r>
+        <w:rPr>
+          <w:sz w:val="24"/>
+          <w:szCs w:val="24"/>
+        </w:rPr>
         <w:t xml:space="preserve"> </w:t>
       </w:r>
       <w:r>
@@ -1526,14 +1532,49 @@
           <w:sz w:val="24"/>
           <w:szCs w:val="24"/>
         </w:rPr>
-        <w:t>“inutile”</w:t>
-      </w:r>
-      <w:r>
-        <w:rPr>
-          <w:sz w:val="24"/>
-          <w:szCs w:val="24"/>
-        </w:rPr>
-        <w:t>/eccessivo</w:t>
+        <w:t>“</w:t>
+      </w:r>
+      <w:r>
+        <w:rPr>
+          <w:sz w:val="24"/>
+          <w:szCs w:val="24"/>
+        </w:rPr>
+        <w:t>inutil</w:t>
+      </w:r>
+      <w:r>
+        <w:rPr>
+          <w:sz w:val="24"/>
+          <w:szCs w:val="24"/>
+        </w:rPr>
+        <w:t>i</w:t>
+      </w:r>
+      <w:r>
+        <w:rPr>
+          <w:sz w:val="24"/>
+          <w:szCs w:val="24"/>
+        </w:rPr>
+        <w:t xml:space="preserve">” </w:t>
+      </w:r>
+      <w:r>
+        <w:rPr>
+          <w:sz w:val="24"/>
+          <w:szCs w:val="24"/>
+        </w:rPr>
+        <w:t xml:space="preserve">o </w:t>
+      </w:r>
+      <w:r>
+        <w:rPr>
+          <w:sz w:val="24"/>
+          <w:szCs w:val="24"/>
+        </w:rPr>
+        <w:t>eccessiv</w:t>
+      </w:r>
+      <w:r>
+        <w:rPr>
+          <w:sz w:val="24"/>
+          <w:szCs w:val="24"/>
+        </w:rPr>
+        <w:t>i</w:t>
       </w:r>
       <w:r>
         <w:rPr>
@@ -1568,7 +1609,21 @@
           <w:sz w:val="24"/>
           <w:szCs w:val="24"/>
         </w:rPr>
-        <w:t>, che se eseguit</w:t>
+        <w:t>, che</w:t>
+      </w:r>
+      <w:r>
+        <w:rPr>
+          <w:sz w:val="24"/>
+          <w:szCs w:val="24"/>
+        </w:rPr>
+        <w:t>,</w:t>
+      </w:r>
+      <w:r>
+        <w:rPr>
+          <w:sz w:val="24"/>
+          <w:szCs w:val="24"/>
+        </w:rPr>
+        <w:t xml:space="preserve"> se eseguit</w:t>
       </w:r>
       <w:r>
         <w:rPr>
@@ -1589,21 +1644,28 @@
           <w:sz w:val="24"/>
           <w:szCs w:val="24"/>
         </w:rPr>
-        <w:t>a producono una ristrutturazione significativa (</w:t>
-      </w:r>
-      <w:r>
-        <w:rPr>
-          <w:sz w:val="24"/>
-          <w:szCs w:val="24"/>
-        </w:rPr>
-        <w:t>il fatto che sono</w:t>
-      </w:r>
-      <w:r>
-        <w:rPr>
-          <w:sz w:val="24"/>
-          <w:szCs w:val="24"/>
-        </w:rPr>
-        <w:t xml:space="preserve"> </w:t>
+        <w:t>a</w:t>
+      </w:r>
+      <w:r>
+        <w:rPr>
+          <w:sz w:val="24"/>
+          <w:szCs w:val="24"/>
+        </w:rPr>
+        <w:t>,</w:t>
+      </w:r>
+      <w:r>
+        <w:rPr>
+          <w:sz w:val="24"/>
+          <w:szCs w:val="24"/>
+        </w:rPr>
+        <w:t xml:space="preserve"> producono una ristrutturazione significativa (</w:t>
+      </w:r>
+      <w:r>
+        <w:rPr>
+          <w:sz w:val="24"/>
+          <w:szCs w:val="24"/>
+        </w:rPr>
+        <w:t xml:space="preserve">l’essere composto da </w:t>
       </w:r>
       <w:r>
         <w:rPr>

--- a/Documentazione/Project Plan/Componenti Project Plan/Mainteinance/Manutenzione.docx
+++ b/Documentazione/Project Plan/Componenti Project Plan/Mainteinance/Manutenzione.docx
@@ -701,7 +701,21 @@
           <w:sz w:val="24"/>
           <w:szCs w:val="24"/>
         </w:rPr>
-        <w:t xml:space="preserve"> (la documentazione deve essere in grado di spigare nel dettaglio il funzionamento del progetto)</w:t>
+        <w:t xml:space="preserve"> (la documentazione deve essere in grado di spi</w:t>
+      </w:r>
+      <w:r>
+        <w:rPr>
+          <w:sz w:val="24"/>
+          <w:szCs w:val="24"/>
+        </w:rPr>
+        <w:t>e</w:t>
+      </w:r>
+      <w:r>
+        <w:rPr>
+          <w:sz w:val="24"/>
+          <w:szCs w:val="24"/>
+        </w:rPr>
+        <w:t>gare nel dettaglio il funzionamento del progetto)</w:t>
       </w:r>
       <w:r>
         <w:rPr>
@@ -889,7 +903,7 @@
           <w:sz w:val="24"/>
           <w:szCs w:val="24"/>
         </w:rPr>
-        <w:t>Utilizzo di codice “eccessivo” (non è importante per la realizzazione d</w:t>
+        <w:t>Utilizzo di codice “eccessivo” (non importante per la realizzazione d</w:t>
       </w:r>
       <w:r>
         <w:rPr>
@@ -938,6 +952,13 @@
           <w:szCs w:val="24"/>
         </w:rPr>
         <w:t>“povera”</w:t>
+      </w:r>
+      <w:r>
+        <w:rPr>
+          <w:sz w:val="24"/>
+          <w:szCs w:val="24"/>
+        </w:rPr>
+        <w:t xml:space="preserve"> (spiegazioni non complete)</w:t>
       </w:r>
       <w:r>
         <w:rPr>

--- a/Documentazione/Project Plan/Componenti Project Plan/Mainteinance/Manutenzione.docx
+++ b/Documentazione/Project Plan/Componenti Project Plan/Mainteinance/Manutenzione.docx
@@ -1077,35 +1077,56 @@
           <w:sz w:val="24"/>
           <w:szCs w:val="24"/>
         </w:rPr>
-        <w:t xml:space="preserve">, che funzioni correttamente </w:t>
-      </w:r>
-      <w:r>
-        <w:rPr>
-          <w:sz w:val="24"/>
-          <w:szCs w:val="24"/>
-        </w:rPr>
-        <w:t>(rispondendo al</w:t>
-      </w:r>
-      <w:r>
-        <w:rPr>
-          <w:sz w:val="24"/>
-          <w:szCs w:val="24"/>
-        </w:rPr>
-        <w:t>le esigen</w:t>
-      </w:r>
-      <w:r>
-        <w:rPr>
-          <w:sz w:val="24"/>
-          <w:szCs w:val="24"/>
-        </w:rPr>
-        <w:t>z</w:t>
-      </w:r>
-      <w:r>
-        <w:rPr>
-          <w:sz w:val="24"/>
-          <w:szCs w:val="24"/>
-        </w:rPr>
-        <w:t>e degli utenti</w:t>
+        <w:t>, che funzioni correttamente</w:t>
+      </w:r>
+      <w:r>
+        <w:rPr>
+          <w:sz w:val="24"/>
+          <w:szCs w:val="24"/>
+        </w:rPr>
+        <w:t xml:space="preserve"> </w:t>
+      </w:r>
+      <w:r>
+        <w:rPr>
+          <w:sz w:val="24"/>
+          <w:szCs w:val="24"/>
+        </w:rPr>
+        <w:t xml:space="preserve">e </w:t>
+      </w:r>
+      <w:r>
+        <w:rPr>
+          <w:sz w:val="24"/>
+          <w:szCs w:val="24"/>
+        </w:rPr>
+        <w:t>fare in modo che</w:t>
+      </w:r>
+      <w:r>
+        <w:rPr>
+          <w:sz w:val="24"/>
+          <w:szCs w:val="24"/>
+        </w:rPr>
+        <w:t xml:space="preserve"> non si verifichino fallimenti frequenti</w:t>
+      </w:r>
+      <w:r>
+        <w:rPr>
+          <w:sz w:val="24"/>
+          <w:szCs w:val="24"/>
+        </w:rPr>
+        <w:t xml:space="preserve"> (ciò è possibile grazie </w:t>
+      </w:r>
+      <w:r>
+        <w:rPr>
+          <w:sz w:val="24"/>
+          <w:szCs w:val="24"/>
+        </w:rPr>
+        <w:t>ad attività di monitoraggio e aggiornamento continuo</w:t>
+      </w:r>
+      <w:r>
+        <w:rPr>
+          <w:sz w:val="24"/>
+          <w:szCs w:val="24"/>
+        </w:rPr>
+        <w:t>, unita all’attività di testing</w:t>
       </w:r>
       <w:r>
         <w:rPr>
@@ -1119,56 +1140,14 @@
           <w:sz w:val="24"/>
           <w:szCs w:val="24"/>
         </w:rPr>
-        <w:t xml:space="preserve"> e </w:t>
-      </w:r>
-      <w:r>
-        <w:rPr>
-          <w:sz w:val="24"/>
-          <w:szCs w:val="24"/>
-        </w:rPr>
-        <w:t>fare in modo che</w:t>
-      </w:r>
-      <w:r>
-        <w:rPr>
-          <w:sz w:val="24"/>
-          <w:szCs w:val="24"/>
-        </w:rPr>
-        <w:t xml:space="preserve"> non si verifichino fallimenti frequenti</w:t>
-      </w:r>
-      <w:r>
-        <w:rPr>
-          <w:sz w:val="24"/>
-          <w:szCs w:val="24"/>
-        </w:rPr>
-        <w:t xml:space="preserve"> (ciò è possibile grazie </w:t>
-      </w:r>
-      <w:r>
-        <w:rPr>
-          <w:sz w:val="24"/>
-          <w:szCs w:val="24"/>
-        </w:rPr>
-        <w:t>ad attività di monitoraggio e aggiornamento continuo</w:t>
-      </w:r>
-      <w:r>
-        <w:rPr>
-          <w:sz w:val="24"/>
-          <w:szCs w:val="24"/>
-        </w:rPr>
-        <w:t>, unita all’attività di testing</w:t>
-      </w:r>
-      <w:r>
-        <w:rPr>
-          <w:sz w:val="24"/>
-          <w:szCs w:val="24"/>
-        </w:rPr>
-        <w:t>)</w:t>
-      </w:r>
-      <w:r>
-        <w:rPr>
-          <w:sz w:val="24"/>
-          <w:szCs w:val="24"/>
-        </w:rPr>
         <w:t>.</w:t>
+      </w:r>
+      <w:r>
+        <w:rPr>
+          <w:sz w:val="24"/>
+          <w:szCs w:val="24"/>
+        </w:rPr>
+        <w:t xml:space="preserve"> </w:t>
       </w:r>
     </w:p>
     <w:p>
@@ -1228,7 +1207,21 @@
           <w:sz w:val="24"/>
           <w:szCs w:val="24"/>
         </w:rPr>
-        <w:t>, senza aggiungere o modificare funzionali</w:t>
+        <w:t>, senza aggiungere o modificar</w:t>
+      </w:r>
+      <w:r>
+        <w:rPr>
+          <w:sz w:val="24"/>
+          <w:szCs w:val="24"/>
+        </w:rPr>
+        <w:t xml:space="preserve">e </w:t>
+      </w:r>
+      <w:r>
+        <w:rPr>
+          <w:sz w:val="24"/>
+          <w:szCs w:val="24"/>
+        </w:rPr>
+        <w:t>funzionali</w:t>
       </w:r>
       <w:r>
         <w:rPr>
@@ -1256,7 +1249,7 @@
           <w:sz w:val="24"/>
           <w:szCs w:val="24"/>
         </w:rPr>
-        <w:t>,</w:t>
+        <w:t xml:space="preserve"> ed</w:t>
       </w:r>
       <w:r>
         <w:rPr>
@@ -1532,7 +1525,35 @@
           <w:sz w:val="24"/>
           <w:szCs w:val="24"/>
         </w:rPr>
-        <w:t xml:space="preserve"> e si evita di usare frammenti di codice, che altrimenti sarebbe</w:t>
+        <w:t xml:space="preserve"> e si evita di usare</w:t>
+      </w:r>
+      <w:r>
+        <w:rPr>
+          <w:sz w:val="24"/>
+          <w:szCs w:val="24"/>
+        </w:rPr>
+        <w:t xml:space="preserve"> determinati</w:t>
+      </w:r>
+      <w:r>
+        <w:rPr>
+          <w:sz w:val="24"/>
+          <w:szCs w:val="24"/>
+        </w:rPr>
+        <w:t xml:space="preserve"> frammenti di codice</w:t>
+      </w:r>
+      <w:r>
+        <w:rPr>
+          <w:sz w:val="24"/>
+          <w:szCs w:val="24"/>
+        </w:rPr>
+        <w:t xml:space="preserve">, </w:t>
+      </w:r>
+      <w:r>
+        <w:rPr>
+          <w:sz w:val="24"/>
+          <w:szCs w:val="24"/>
+        </w:rPr>
+        <w:t>che altrimenti sarebbe</w:t>
       </w:r>
       <w:r>
         <w:rPr>
@@ -1722,6 +1743,255 @@
           <w:szCs w:val="24"/>
         </w:rPr>
         <w:t xml:space="preserve"> </w:t>
+      </w:r>
+    </w:p>
+    <w:p>
+      <w:pPr>
+        <w:rPr>
+          <w:sz w:val="24"/>
+          <w:szCs w:val="24"/>
+        </w:rPr>
+      </w:pPr>
+      <w:r>
+        <w:rPr>
+          <w:sz w:val="24"/>
+          <w:szCs w:val="24"/>
+        </w:rPr>
+        <w:t xml:space="preserve">I principali metodi di refactoring </w:t>
+      </w:r>
+      <w:r>
+        <w:rPr>
+          <w:sz w:val="24"/>
+          <w:szCs w:val="24"/>
+        </w:rPr>
+        <w:t>utilizzati sono</w:t>
+      </w:r>
+      <w:r>
+        <w:rPr>
+          <w:sz w:val="24"/>
+          <w:szCs w:val="24"/>
+        </w:rPr>
+        <w:t>:</w:t>
+      </w:r>
+    </w:p>
+    <w:p>
+      <w:pPr>
+        <w:pStyle w:val="Paragrafoelenco"/>
+        <w:numPr>
+          <w:ilvl w:val="0"/>
+          <w:numId w:val="4"/>
+        </w:numPr>
+        <w:rPr>
+          <w:sz w:val="24"/>
+          <w:szCs w:val="24"/>
+        </w:rPr>
+      </w:pPr>
+      <w:r>
+        <w:rPr>
+          <w:sz w:val="24"/>
+          <w:szCs w:val="24"/>
+        </w:rPr>
+        <w:t>Extract Method</w:t>
+      </w:r>
+      <w:r>
+        <w:rPr>
+          <w:sz w:val="24"/>
+          <w:szCs w:val="24"/>
+        </w:rPr>
+        <w:t>;</w:t>
+      </w:r>
+    </w:p>
+    <w:p>
+      <w:pPr>
+        <w:pStyle w:val="Paragrafoelenco"/>
+        <w:numPr>
+          <w:ilvl w:val="0"/>
+          <w:numId w:val="4"/>
+        </w:numPr>
+        <w:rPr>
+          <w:sz w:val="24"/>
+          <w:szCs w:val="24"/>
+        </w:rPr>
+      </w:pPr>
+      <w:r>
+        <w:rPr>
+          <w:sz w:val="24"/>
+          <w:szCs w:val="24"/>
+        </w:rPr>
+        <w:t>Extract Local Variables</w:t>
+      </w:r>
+      <w:r>
+        <w:rPr>
+          <w:sz w:val="24"/>
+          <w:szCs w:val="24"/>
+        </w:rPr>
+        <w:t>;</w:t>
+      </w:r>
+    </w:p>
+    <w:p>
+      <w:pPr>
+        <w:pStyle w:val="Paragrafoelenco"/>
+        <w:numPr>
+          <w:ilvl w:val="0"/>
+          <w:numId w:val="4"/>
+        </w:numPr>
+        <w:rPr>
+          <w:sz w:val="24"/>
+          <w:szCs w:val="24"/>
+        </w:rPr>
+      </w:pPr>
+      <w:r>
+        <w:rPr>
+          <w:sz w:val="24"/>
+          <w:szCs w:val="24"/>
+        </w:rPr>
+        <w:t>Push Down Method</w:t>
+      </w:r>
+      <w:r>
+        <w:rPr>
+          <w:sz w:val="24"/>
+          <w:szCs w:val="24"/>
+        </w:rPr>
+        <w:t>;</w:t>
+      </w:r>
+    </w:p>
+    <w:p>
+      <w:pPr>
+        <w:pStyle w:val="Paragrafoelenco"/>
+        <w:numPr>
+          <w:ilvl w:val="0"/>
+          <w:numId w:val="4"/>
+        </w:numPr>
+        <w:rPr>
+          <w:sz w:val="24"/>
+          <w:szCs w:val="24"/>
+        </w:rPr>
+      </w:pPr>
+      <w:r>
+        <w:rPr>
+          <w:sz w:val="24"/>
+          <w:szCs w:val="24"/>
+        </w:rPr>
+        <w:t>Push Down Field;</w:t>
+      </w:r>
+    </w:p>
+    <w:p>
+      <w:pPr>
+        <w:pStyle w:val="Paragrafoelenco"/>
+        <w:numPr>
+          <w:ilvl w:val="0"/>
+          <w:numId w:val="4"/>
+        </w:numPr>
+        <w:rPr>
+          <w:sz w:val="24"/>
+          <w:szCs w:val="24"/>
+        </w:rPr>
+      </w:pPr>
+      <w:r>
+        <w:rPr>
+          <w:sz w:val="24"/>
+          <w:szCs w:val="24"/>
+        </w:rPr>
+        <w:t>Remove Method</w:t>
+      </w:r>
+      <w:r>
+        <w:rPr>
+          <w:sz w:val="24"/>
+          <w:szCs w:val="24"/>
+        </w:rPr>
+        <w:t>;</w:t>
+      </w:r>
+    </w:p>
+    <w:p>
+      <w:pPr>
+        <w:pStyle w:val="Paragrafoelenco"/>
+        <w:numPr>
+          <w:ilvl w:val="0"/>
+          <w:numId w:val="4"/>
+        </w:numPr>
+        <w:rPr>
+          <w:sz w:val="24"/>
+          <w:szCs w:val="24"/>
+        </w:rPr>
+      </w:pPr>
+      <w:r>
+        <w:rPr>
+          <w:sz w:val="24"/>
+          <w:szCs w:val="24"/>
+        </w:rPr>
+        <w:t>Remove Field</w:t>
+      </w:r>
+      <w:r>
+        <w:rPr>
+          <w:sz w:val="24"/>
+          <w:szCs w:val="24"/>
+        </w:rPr>
+        <w:t>;</w:t>
+      </w:r>
+    </w:p>
+    <w:p>
+      <w:pPr>
+        <w:rPr>
+          <w:sz w:val="24"/>
+          <w:szCs w:val="24"/>
+        </w:rPr>
+      </w:pPr>
+      <w:r>
+        <w:rPr>
+          <w:sz w:val="24"/>
+          <w:szCs w:val="24"/>
+        </w:rPr>
+        <w:lastRenderedPageBreak/>
+        <w:t xml:space="preserve">L’utilizzo di questi metodi permette di </w:t>
+      </w:r>
+      <w:r>
+        <w:rPr>
+          <w:sz w:val="24"/>
+          <w:szCs w:val="24"/>
+        </w:rPr>
+        <w:t>estrarre metodi/variabili locali da una superclasse</w:t>
+      </w:r>
+      <w:r>
+        <w:rPr>
+          <w:sz w:val="24"/>
+          <w:szCs w:val="24"/>
+        </w:rPr>
+        <w:t xml:space="preserve">, </w:t>
+      </w:r>
+      <w:r>
+        <w:rPr>
+          <w:sz w:val="24"/>
+          <w:szCs w:val="24"/>
+        </w:rPr>
+        <w:t>importarli in una sottoclasse</w:t>
+      </w:r>
+      <w:r>
+        <w:rPr>
+          <w:sz w:val="24"/>
+          <w:szCs w:val="24"/>
+        </w:rPr>
+        <w:t xml:space="preserve"> e rimuovere campi/metodi</w:t>
+      </w:r>
+      <w:r>
+        <w:rPr>
+          <w:sz w:val="24"/>
+          <w:szCs w:val="24"/>
+        </w:rPr>
+        <w:t xml:space="preserve"> non strettamente necessari per il conseguimento delle funzioni in atto; </w:t>
+      </w:r>
+      <w:r>
+        <w:rPr>
+          <w:sz w:val="24"/>
+          <w:szCs w:val="24"/>
+        </w:rPr>
+        <w:t xml:space="preserve">insieme, questi metodi evitano la riscrittura di codice duplicato e minimizzano i costi di </w:t>
+      </w:r>
+      <w:r>
+        <w:rPr>
+          <w:sz w:val="24"/>
+          <w:szCs w:val="24"/>
+        </w:rPr>
+        <w:t>progettazione.</w:t>
       </w:r>
     </w:p>
     <w:sectPr>
@@ -1963,6 +2233,119 @@
     </w:lvl>
   </w:abstractNum>
   <w:abstractNum w:abstractNumId="2" w15:restartNumberingAfterBreak="0">
+    <w:nsid w:val="269268D5"/>
+    <w:multiLevelType w:val="hybridMultilevel"/>
+    <w:tmpl w:val="23141D1C"/>
+    <w:lvl w:ilvl="0" w:tplc="04100005">
+      <w:start w:val="1"/>
+      <w:numFmt w:val="bullet"/>
+      <w:lvlText w:val=""/>
+      <w:lvlJc w:val="left"/>
+      <w:pPr>
+        <w:ind w:left="720" w:hanging="360"/>
+      </w:pPr>
+      <w:rPr>
+        <w:rFonts w:ascii="Wingdings" w:hAnsi="Wingdings" w:hint="default"/>
+      </w:rPr>
+    </w:lvl>
+    <w:lvl w:ilvl="1" w:tplc="04100003" w:tentative="1">
+      <w:start w:val="1"/>
+      <w:numFmt w:val="bullet"/>
+      <w:lvlText w:val="o"/>
+      <w:lvlJc w:val="left"/>
+      <w:pPr>
+        <w:ind w:left="1440" w:hanging="360"/>
+      </w:pPr>
+      <w:rPr>
+        <w:rFonts w:ascii="Courier New" w:hAnsi="Courier New" w:cs="Courier New" w:hint="default"/>
+      </w:rPr>
+    </w:lvl>
+    <w:lvl w:ilvl="2" w:tplc="04100005" w:tentative="1">
+      <w:start w:val="1"/>
+      <w:numFmt w:val="bullet"/>
+      <w:lvlText w:val=""/>
+      <w:lvlJc w:val="left"/>
+      <w:pPr>
+        <w:ind w:left="2160" w:hanging="360"/>
+      </w:pPr>
+      <w:rPr>
+        <w:rFonts w:ascii="Wingdings" w:hAnsi="Wingdings" w:hint="default"/>
+      </w:rPr>
+    </w:lvl>
+    <w:lvl w:ilvl="3" w:tplc="04100001" w:tentative="1">
+      <w:start w:val="1"/>
+      <w:numFmt w:val="bullet"/>
+      <w:lvlText w:val=""/>
+      <w:lvlJc w:val="left"/>
+      <w:pPr>
+        <w:ind w:left="2880" w:hanging="360"/>
+      </w:pPr>
+      <w:rPr>
+        <w:rFonts w:ascii="Symbol" w:hAnsi="Symbol" w:hint="default"/>
+      </w:rPr>
+    </w:lvl>
+    <w:lvl w:ilvl="4" w:tplc="04100003" w:tentative="1">
+      <w:start w:val="1"/>
+      <w:numFmt w:val="bullet"/>
+      <w:lvlText w:val="o"/>
+      <w:lvlJc w:val="left"/>
+      <w:pPr>
+        <w:ind w:left="3600" w:hanging="360"/>
+      </w:pPr>
+      <w:rPr>
+        <w:rFonts w:ascii="Courier New" w:hAnsi="Courier New" w:cs="Courier New" w:hint="default"/>
+      </w:rPr>
+    </w:lvl>
+    <w:lvl w:ilvl="5" w:tplc="04100005" w:tentative="1">
+      <w:start w:val="1"/>
+      <w:numFmt w:val="bullet"/>
+      <w:lvlText w:val=""/>
+      <w:lvlJc w:val="left"/>
+      <w:pPr>
+        <w:ind w:left="4320" w:hanging="360"/>
+      </w:pPr>
+      <w:rPr>
+        <w:rFonts w:ascii="Wingdings" w:hAnsi="Wingdings" w:hint="default"/>
+      </w:rPr>
+    </w:lvl>
+    <w:lvl w:ilvl="6" w:tplc="04100001" w:tentative="1">
+      <w:start w:val="1"/>
+      <w:numFmt w:val="bullet"/>
+      <w:lvlText w:val=""/>
+      <w:lvlJc w:val="left"/>
+      <w:pPr>
+        <w:ind w:left="5040" w:hanging="360"/>
+      </w:pPr>
+      <w:rPr>
+        <w:rFonts w:ascii="Symbol" w:hAnsi="Symbol" w:hint="default"/>
+      </w:rPr>
+    </w:lvl>
+    <w:lvl w:ilvl="7" w:tplc="04100003" w:tentative="1">
+      <w:start w:val="1"/>
+      <w:numFmt w:val="bullet"/>
+      <w:lvlText w:val="o"/>
+      <w:lvlJc w:val="left"/>
+      <w:pPr>
+        <w:ind w:left="5760" w:hanging="360"/>
+      </w:pPr>
+      <w:rPr>
+        <w:rFonts w:ascii="Courier New" w:hAnsi="Courier New" w:cs="Courier New" w:hint="default"/>
+      </w:rPr>
+    </w:lvl>
+    <w:lvl w:ilvl="8" w:tplc="04100005" w:tentative="1">
+      <w:start w:val="1"/>
+      <w:numFmt w:val="bullet"/>
+      <w:lvlText w:val=""/>
+      <w:lvlJc w:val="left"/>
+      <w:pPr>
+        <w:ind w:left="6480" w:hanging="360"/>
+      </w:pPr>
+      <w:rPr>
+        <w:rFonts w:ascii="Wingdings" w:hAnsi="Wingdings" w:hint="default"/>
+      </w:rPr>
+    </w:lvl>
+  </w:abstractNum>
+  <w:abstractNum w:abstractNumId="3" w15:restartNumberingAfterBreak="0">
     <w:nsid w:val="50157FF2"/>
     <w:multiLevelType w:val="hybridMultilevel"/>
     <w:tmpl w:val="80E8BE20"/>
@@ -2076,13 +2459,16 @@
     </w:lvl>
   </w:abstractNum>
   <w:num w:numId="1" w16cid:durableId="1866285388">
-    <w:abstractNumId w:val="2"/>
+    <w:abstractNumId w:val="3"/>
   </w:num>
   <w:num w:numId="2" w16cid:durableId="854805399">
     <w:abstractNumId w:val="0"/>
   </w:num>
   <w:num w:numId="3" w16cid:durableId="1886990543">
     <w:abstractNumId w:val="1"/>
+  </w:num>
+  <w:num w:numId="4" w16cid:durableId="1187254937">
+    <w:abstractNumId w:val="2"/>
   </w:num>
 </w:numbering>
 </file>
@@ -2491,7 +2877,6 @@
   <w:style w:type="character" w:default="1" w:styleId="Carpredefinitoparagrafo">
     <w:name w:val="Default Paragraph Font"/>
     <w:uiPriority w:val="1"/>
-    <w:semiHidden/>
     <w:unhideWhenUsed/>
   </w:style>
   <w:style w:type="table" w:default="1" w:styleId="Tabellanormale">

--- a/Documentazione/Project Plan/Componenti Project Plan/Mainteinance/Manutenzione.docx
+++ b/Documentazione/Project Plan/Componenti Project Plan/Mainteinance/Manutenzione.docx
@@ -1,6 +1,6 @@
 
 <file path=word/document.xml><?xml version="1.0" encoding="utf-8"?>
-<w:document xmlns:wpc="http://schemas.microsoft.com/office/word/2010/wordprocessingCanvas" xmlns:cx="http://schemas.microsoft.com/office/drawing/2014/chartex" xmlns:cx1="http://schemas.microsoft.com/office/drawing/2015/9/8/chartex" xmlns:cx2="http://schemas.microsoft.com/office/drawing/2015/10/21/chartex" xmlns:cx3="http://schemas.microsoft.com/office/drawing/2016/5/9/chartex" xmlns:cx4="http://schemas.microsoft.com/office/drawing/2016/5/10/chartex" xmlns:cx5="http://schemas.microsoft.com/office/drawing/2016/5/11/chartex" xmlns:cx6="http://schemas.microsoft.com/office/drawing/2016/5/12/chartex" xmlns:cx7="http://schemas.microsoft.com/office/drawing/2016/5/13/chartex" xmlns:cx8="http://schemas.microsoft.com/office/drawing/2016/5/14/chartex" xmlns:mc="http://schemas.openxmlformats.org/markup-compatibility/2006" xmlns:aink="http://schemas.microsoft.com/office/drawing/2016/ink" xmlns:am3d="http://schemas.microsoft.com/office/drawing/2017/model3d" xmlns:o="urn:schemas-microsoft-com:office:office" xmlns:oel="http://schemas.microsoft.com/office/2019/extlst" xmlns:r="http://schemas.openxmlformats.org/officeDocument/2006/relationships" xmlns:m="http://schemas.openxmlformats.org/officeDocument/2006/math" xmlns:v="urn:schemas-microsoft-com:vml" xmlns:wp14="http://schemas.microsoft.com/office/word/2010/wordprocessingDrawing" xmlns:wp="http://schemas.openxmlformats.org/drawingml/2006/wordprocessingDrawing" xmlns:w10="urn:schemas-microsoft-com:office:word" xmlns:w="http://schemas.openxmlformats.org/wordprocessingml/2006/main" xmlns:w14="http://schemas.microsoft.com/office/word/2010/wordml" xmlns:w15="http://schemas.microsoft.com/office/word/2012/wordml" xmlns:w16cex="http://schemas.microsoft.com/office/word/2018/wordml/cex" xmlns:w16cid="http://schemas.microsoft.com/office/word/2016/wordml/cid" xmlns:w16="http://schemas.microsoft.com/office/word/2018/wordml" xmlns:w16sdtdh="http://schemas.microsoft.com/office/word/2020/wordml/sdtdatahash" xmlns:w16se="http://schemas.microsoft.com/office/word/2015/wordml/symex" xmlns:wpg="http://schemas.microsoft.com/office/word/2010/wordprocessingGroup" xmlns:wpi="http://schemas.microsoft.com/office/word/2010/wordprocessingInk" xmlns:wne="http://schemas.microsoft.com/office/word/2006/wordml" xmlns:wps="http://schemas.microsoft.com/office/word/2010/wordprocessingShape" mc:Ignorable="w14 w15 w16se w16cid w16 w16cex w16sdtdh wp14">
+<w:document xmlns:wpc="http://schemas.microsoft.com/office/word/2010/wordprocessingCanvas" xmlns:cx="http://schemas.microsoft.com/office/drawing/2014/chartex" xmlns:cx1="http://schemas.microsoft.com/office/drawing/2015/9/8/chartex" xmlns:cx2="http://schemas.microsoft.com/office/drawing/2015/10/21/chartex" xmlns:cx3="http://schemas.microsoft.com/office/drawing/2016/5/9/chartex" xmlns:cx4="http://schemas.microsoft.com/office/drawing/2016/5/10/chartex" xmlns:cx5="http://schemas.microsoft.com/office/drawing/2016/5/11/chartex" xmlns:cx6="http://schemas.microsoft.com/office/drawing/2016/5/12/chartex" xmlns:cx7="http://schemas.microsoft.com/office/drawing/2016/5/13/chartex" xmlns:cx8="http://schemas.microsoft.com/office/drawing/2016/5/14/chartex" xmlns:mc="http://schemas.openxmlformats.org/markup-compatibility/2006" xmlns:aink="http://schemas.microsoft.com/office/drawing/2016/ink" xmlns:am3d="http://schemas.microsoft.com/office/drawing/2017/model3d" xmlns:o="urn:schemas-microsoft-com:office:office" xmlns:oel="http://schemas.microsoft.com/office/2019/extlst" xmlns:r="http://schemas.openxmlformats.org/officeDocument/2006/relationships" xmlns:m="http://schemas.openxmlformats.org/officeDocument/2006/math" xmlns:v="urn:schemas-microsoft-com:vml" xmlns:wp14="http://schemas.microsoft.com/office/word/2010/wordprocessingDrawing" xmlns:wp="http://schemas.openxmlformats.org/drawingml/2006/wordprocessingDrawing" xmlns:w10="urn:schemas-microsoft-com:office:word" xmlns:w="http://schemas.openxmlformats.org/wordprocessingml/2006/main" xmlns:w14="http://schemas.microsoft.com/office/word/2010/wordml" xmlns:w15="http://schemas.microsoft.com/office/word/2012/wordml" xmlns:w16cex="http://schemas.microsoft.com/office/word/2018/wordml/cex" xmlns:w16cid="http://schemas.microsoft.com/office/word/2016/wordml/cid" xmlns:w16="http://schemas.microsoft.com/office/word/2018/wordml" xmlns:w16du="http://schemas.microsoft.com/office/word/2023/wordml/word16du" xmlns:w16sdtdh="http://schemas.microsoft.com/office/word/2020/wordml/sdtdatahash" xmlns:w16se="http://schemas.microsoft.com/office/word/2015/wordml/symex" xmlns:wpg="http://schemas.microsoft.com/office/word/2010/wordprocessingGroup" xmlns:wpi="http://schemas.microsoft.com/office/word/2010/wordprocessingInk" xmlns:wne="http://schemas.microsoft.com/office/word/2006/wordml" xmlns:wps="http://schemas.microsoft.com/office/word/2010/wordprocessingShape" mc:Ignorable="w14 w15 w16se w16cid w16 w16cex w16sdtdh w16du wp14">
   <w:body>
     <w:p>
       <w:pPr>
@@ -849,7 +849,35 @@
           <w:sz w:val="24"/>
           <w:szCs w:val="24"/>
         </w:rPr>
-        <w:t>nsufficiente del Sistema e del Dominio;</w:t>
+        <w:t xml:space="preserve">nsufficiente del </w:t>
+      </w:r>
+      <w:r>
+        <w:rPr>
+          <w:sz w:val="24"/>
+          <w:szCs w:val="24"/>
+        </w:rPr>
+        <w:t>s</w:t>
+      </w:r>
+      <w:r>
+        <w:rPr>
+          <w:sz w:val="24"/>
+          <w:szCs w:val="24"/>
+        </w:rPr>
+        <w:t xml:space="preserve">istema e del </w:t>
+      </w:r>
+      <w:r>
+        <w:rPr>
+          <w:sz w:val="24"/>
+          <w:szCs w:val="24"/>
+        </w:rPr>
+        <w:t>d</w:t>
+      </w:r>
+      <w:r>
+        <w:rPr>
+          <w:sz w:val="24"/>
+          <w:szCs w:val="24"/>
+        </w:rPr>
+        <w:t>ominio;</w:t>
       </w:r>
     </w:p>
     <w:p>
@@ -903,7 +931,21 @@
           <w:sz w:val="24"/>
           <w:szCs w:val="24"/>
         </w:rPr>
-        <w:t>Utilizzo di codice “eccessivo” (non importante per la realizzazione d</w:t>
+        <w:t>Utilizzo di codice “eccessivo” (non importante</w:t>
+      </w:r>
+      <w:r>
+        <w:rPr>
+          <w:sz w:val="24"/>
+          <w:szCs w:val="24"/>
+        </w:rPr>
+        <w:t xml:space="preserve"> </w:t>
+      </w:r>
+      <w:r>
+        <w:rPr>
+          <w:sz w:val="24"/>
+          <w:szCs w:val="24"/>
+        </w:rPr>
+        <w:t>per la realizzazione d</w:t>
       </w:r>
       <w:r>
         <w:rPr>
@@ -944,7 +986,21 @@
           <w:sz w:val="24"/>
           <w:szCs w:val="24"/>
         </w:rPr>
-        <w:t xml:space="preserve"> e Documentazione </w:t>
+        <w:t xml:space="preserve"> e </w:t>
+      </w:r>
+      <w:r>
+        <w:rPr>
+          <w:sz w:val="24"/>
+          <w:szCs w:val="24"/>
+        </w:rPr>
+        <w:t>d</w:t>
+      </w:r>
+      <w:r>
+        <w:rPr>
+          <w:sz w:val="24"/>
+          <w:szCs w:val="24"/>
+        </w:rPr>
+        <w:t xml:space="preserve">ocumentazione </w:t>
       </w:r>
       <w:r>
         <w:rPr>
@@ -985,14 +1041,42 @@
           <w:sz w:val="24"/>
           <w:szCs w:val="24"/>
         </w:rPr>
-        <w:t>Utilizzo improprio di Tools</w:t>
-      </w:r>
-      <w:r>
-        <w:rPr>
-          <w:sz w:val="24"/>
-          <w:szCs w:val="24"/>
-        </w:rPr>
-        <w:t xml:space="preserve"> o attività di Refactoring</w:t>
+        <w:t xml:space="preserve">Utilizzo improprio di </w:t>
+      </w:r>
+      <w:r>
+        <w:rPr>
+          <w:sz w:val="24"/>
+          <w:szCs w:val="24"/>
+        </w:rPr>
+        <w:t>t</w:t>
+      </w:r>
+      <w:r>
+        <w:rPr>
+          <w:sz w:val="24"/>
+          <w:szCs w:val="24"/>
+        </w:rPr>
+        <w:t>ools</w:t>
+      </w:r>
+      <w:r>
+        <w:rPr>
+          <w:sz w:val="24"/>
+          <w:szCs w:val="24"/>
+        </w:rPr>
+        <w:t xml:space="preserve"> o attività di </w:t>
+      </w:r>
+      <w:r>
+        <w:rPr>
+          <w:sz w:val="24"/>
+          <w:szCs w:val="24"/>
+        </w:rPr>
+        <w:t>r</w:t>
+      </w:r>
+      <w:r>
+        <w:rPr>
+          <w:sz w:val="24"/>
+          <w:szCs w:val="24"/>
+        </w:rPr>
+        <w:t>efactoring</w:t>
       </w:r>
       <w:r>
         <w:rPr>
@@ -1091,6 +1175,13 @@
           <w:sz w:val="24"/>
           <w:szCs w:val="24"/>
         </w:rPr>
+        <w:t xml:space="preserve">(a livello di codice) </w:t>
+      </w:r>
+      <w:r>
+        <w:rPr>
+          <w:sz w:val="24"/>
+          <w:szCs w:val="24"/>
+        </w:rPr>
         <w:t xml:space="preserve">e </w:t>
       </w:r>
       <w:r>
@@ -1126,7 +1217,21 @@
           <w:sz w:val="24"/>
           <w:szCs w:val="24"/>
         </w:rPr>
-        <w:t>, unita all’attività di testing</w:t>
+        <w:t xml:space="preserve">, </w:t>
+      </w:r>
+      <w:r>
+        <w:rPr>
+          <w:sz w:val="24"/>
+          <w:szCs w:val="24"/>
+        </w:rPr>
+        <w:t>il tutto unito</w:t>
+      </w:r>
+      <w:r>
+        <w:rPr>
+          <w:sz w:val="24"/>
+          <w:szCs w:val="24"/>
+        </w:rPr>
+        <w:t xml:space="preserve"> all’attività di testing</w:t>
       </w:r>
       <w:r>
         <w:rPr>
@@ -1256,7 +1361,39 @@
           <w:sz w:val="24"/>
           <w:szCs w:val="24"/>
         </w:rPr>
-        <w:t xml:space="preserve"> eliminando i cosiddetti “bad smells”</w:t>
+        <w:t xml:space="preserve"> eliminando i cosiddetti “</w:t>
+      </w:r>
+      <w:proofErr w:type="spellStart"/>
+      <w:r>
+        <w:rPr>
+          <w:sz w:val="24"/>
+          <w:szCs w:val="24"/>
+        </w:rPr>
+        <w:t>bad</w:t>
+      </w:r>
+      <w:proofErr w:type="spellEnd"/>
+      <w:r>
+        <w:rPr>
+          <w:sz w:val="24"/>
+          <w:szCs w:val="24"/>
+        </w:rPr>
+        <w:t xml:space="preserve"> </w:t>
+      </w:r>
+      <w:proofErr w:type="spellStart"/>
+      <w:r>
+        <w:rPr>
+          <w:sz w:val="24"/>
+          <w:szCs w:val="24"/>
+        </w:rPr>
+        <w:t>smells</w:t>
+      </w:r>
+      <w:proofErr w:type="spellEnd"/>
+      <w:r>
+        <w:rPr>
+          <w:sz w:val="24"/>
+          <w:szCs w:val="24"/>
+        </w:rPr>
+        <w:t>”</w:t>
       </w:r>
       <w:r>
         <w:rPr>
@@ -1483,7 +1620,21 @@
           <w:sz w:val="24"/>
           <w:szCs w:val="24"/>
         </w:rPr>
-        <w:t>Il procedimento permette</w:t>
+        <w:t xml:space="preserve">Il procedimento </w:t>
+      </w:r>
+      <w:r>
+        <w:rPr>
+          <w:sz w:val="24"/>
+          <w:szCs w:val="24"/>
+        </w:rPr>
+        <w:t xml:space="preserve">di refactoring </w:t>
+      </w:r>
+      <w:r>
+        <w:rPr>
+          <w:sz w:val="24"/>
+          <w:szCs w:val="24"/>
+        </w:rPr>
+        <w:t>permette</w:t>
       </w:r>
       <w:r>
         <w:rPr>
@@ -1511,7 +1662,21 @@
           <w:sz w:val="24"/>
           <w:szCs w:val="24"/>
         </w:rPr>
-        <w:t xml:space="preserve"> e una riduzione di necessità di manutenzione</w:t>
+        <w:t>, nonché</w:t>
+      </w:r>
+      <w:r>
+        <w:rPr>
+          <w:sz w:val="24"/>
+          <w:szCs w:val="24"/>
+        </w:rPr>
+        <w:t xml:space="preserve"> una riduzione di necessità di manutenzione</w:t>
+      </w:r>
+      <w:r>
+        <w:rPr>
+          <w:sz w:val="24"/>
+          <w:szCs w:val="24"/>
+        </w:rPr>
+        <w:t xml:space="preserve"> e di accoppiamento tra i componenti</w:t>
       </w:r>
       <w:r>
         <w:rPr>
@@ -1786,12 +1951,21 @@
           <w:szCs w:val="24"/>
         </w:rPr>
       </w:pPr>
-      <w:r>
-        <w:rPr>
-          <w:sz w:val="24"/>
-          <w:szCs w:val="24"/>
-        </w:rPr>
-        <w:t>Extract Method</w:t>
+      <w:proofErr w:type="spellStart"/>
+      <w:r>
+        <w:rPr>
+          <w:sz w:val="24"/>
+          <w:szCs w:val="24"/>
+        </w:rPr>
+        <w:t>Extract</w:t>
+      </w:r>
+      <w:proofErr w:type="spellEnd"/>
+      <w:r>
+        <w:rPr>
+          <w:sz w:val="24"/>
+          <w:szCs w:val="24"/>
+        </w:rPr>
+        <w:t xml:space="preserve"> Method</w:t>
       </w:r>
       <w:r>
         <w:rPr>
@@ -1813,13 +1987,31 @@
           <w:szCs w:val="24"/>
         </w:rPr>
       </w:pPr>
-      <w:r>
-        <w:rPr>
-          <w:sz w:val="24"/>
-          <w:szCs w:val="24"/>
-        </w:rPr>
-        <w:t>Extract Local Variables</w:t>
-      </w:r>
+      <w:proofErr w:type="spellStart"/>
+      <w:r>
+        <w:rPr>
+          <w:sz w:val="24"/>
+          <w:szCs w:val="24"/>
+        </w:rPr>
+        <w:t>Extract</w:t>
+      </w:r>
+      <w:proofErr w:type="spellEnd"/>
+      <w:r>
+        <w:rPr>
+          <w:sz w:val="24"/>
+          <w:szCs w:val="24"/>
+        </w:rPr>
+        <w:t xml:space="preserve"> Local </w:t>
+      </w:r>
+      <w:proofErr w:type="spellStart"/>
+      <w:r>
+        <w:rPr>
+          <w:sz w:val="24"/>
+          <w:szCs w:val="24"/>
+        </w:rPr>
+        <w:t>Variables</w:t>
+      </w:r>
+      <w:proofErr w:type="spellEnd"/>
       <w:r>
         <w:rPr>
           <w:sz w:val="24"/>
@@ -1840,12 +2032,21 @@
           <w:szCs w:val="24"/>
         </w:rPr>
       </w:pPr>
-      <w:r>
-        <w:rPr>
-          <w:sz w:val="24"/>
-          <w:szCs w:val="24"/>
-        </w:rPr>
-        <w:t>Push Down Method</w:t>
+      <w:proofErr w:type="spellStart"/>
+      <w:r>
+        <w:rPr>
+          <w:sz w:val="24"/>
+          <w:szCs w:val="24"/>
+        </w:rPr>
+        <w:t>Push</w:t>
+      </w:r>
+      <w:proofErr w:type="spellEnd"/>
+      <w:r>
+        <w:rPr>
+          <w:sz w:val="24"/>
+          <w:szCs w:val="24"/>
+        </w:rPr>
+        <w:t xml:space="preserve"> Down Method</w:t>
       </w:r>
       <w:r>
         <w:rPr>
@@ -1867,12 +2068,21 @@
           <w:szCs w:val="24"/>
         </w:rPr>
       </w:pPr>
-      <w:r>
-        <w:rPr>
-          <w:sz w:val="24"/>
-          <w:szCs w:val="24"/>
-        </w:rPr>
-        <w:t>Push Down Field;</w:t>
+      <w:proofErr w:type="spellStart"/>
+      <w:r>
+        <w:rPr>
+          <w:sz w:val="24"/>
+          <w:szCs w:val="24"/>
+        </w:rPr>
+        <w:t>Push</w:t>
+      </w:r>
+      <w:proofErr w:type="spellEnd"/>
+      <w:r>
+        <w:rPr>
+          <w:sz w:val="24"/>
+          <w:szCs w:val="24"/>
+        </w:rPr>
+        <w:t xml:space="preserve"> Down Field;</w:t>
       </w:r>
     </w:p>
     <w:p>
@@ -1887,12 +2097,21 @@
           <w:szCs w:val="24"/>
         </w:rPr>
       </w:pPr>
-      <w:r>
-        <w:rPr>
-          <w:sz w:val="24"/>
-          <w:szCs w:val="24"/>
-        </w:rPr>
-        <w:t>Remove Method</w:t>
+      <w:proofErr w:type="spellStart"/>
+      <w:r>
+        <w:rPr>
+          <w:sz w:val="24"/>
+          <w:szCs w:val="24"/>
+        </w:rPr>
+        <w:t>Remove</w:t>
+      </w:r>
+      <w:proofErr w:type="spellEnd"/>
+      <w:r>
+        <w:rPr>
+          <w:sz w:val="24"/>
+          <w:szCs w:val="24"/>
+        </w:rPr>
+        <w:t xml:space="preserve"> Method</w:t>
       </w:r>
       <w:r>
         <w:rPr>
@@ -1914,12 +2133,21 @@
           <w:szCs w:val="24"/>
         </w:rPr>
       </w:pPr>
-      <w:r>
-        <w:rPr>
-          <w:sz w:val="24"/>
-          <w:szCs w:val="24"/>
-        </w:rPr>
-        <w:t>Remove Field</w:t>
+      <w:proofErr w:type="spellStart"/>
+      <w:r>
+        <w:rPr>
+          <w:sz w:val="24"/>
+          <w:szCs w:val="24"/>
+        </w:rPr>
+        <w:t>Remove</w:t>
+      </w:r>
+      <w:proofErr w:type="spellEnd"/>
+      <w:r>
+        <w:rPr>
+          <w:sz w:val="24"/>
+          <w:szCs w:val="24"/>
+        </w:rPr>
+        <w:t xml:space="preserve"> Field</w:t>
       </w:r>
       <w:r>
         <w:rPr>
@@ -1949,8 +2177,17 @@
           <w:sz w:val="24"/>
           <w:szCs w:val="24"/>
         </w:rPr>
-        <w:t>estrarre metodi/variabili locali da una superclasse</w:t>
-      </w:r>
+        <w:t xml:space="preserve">estrarre metodi/variabili locali da </w:t>
+      </w:r>
+      <w:proofErr w:type="gramStart"/>
+      <w:r>
+        <w:rPr>
+          <w:sz w:val="24"/>
+          <w:szCs w:val="24"/>
+        </w:rPr>
+        <w:t>una superclasse</w:t>
+      </w:r>
+      <w:proofErr w:type="gramEnd"/>
       <w:r>
         <w:rPr>
           <w:sz w:val="24"/>
@@ -2005,7 +2242,7 @@
 </file>
 
 <file path=word/numbering.xml><?xml version="1.0" encoding="utf-8"?>
-<w:numbering xmlns:wpc="http://schemas.microsoft.com/office/word/2010/wordprocessingCanvas" xmlns:cx="http://schemas.microsoft.com/office/drawing/2014/chartex" xmlns:cx1="http://schemas.microsoft.com/office/drawing/2015/9/8/chartex" xmlns:cx2="http://schemas.microsoft.com/office/drawing/2015/10/21/chartex" xmlns:cx3="http://schemas.microsoft.com/office/drawing/2016/5/9/chartex" xmlns:cx4="http://schemas.microsoft.com/office/drawing/2016/5/10/chartex" xmlns:cx5="http://schemas.microsoft.com/office/drawing/2016/5/11/chartex" xmlns:cx6="http://schemas.microsoft.com/office/drawing/2016/5/12/chartex" xmlns:cx7="http://schemas.microsoft.com/office/drawing/2016/5/13/chartex" xmlns:cx8="http://schemas.microsoft.com/office/drawing/2016/5/14/chartex" xmlns:mc="http://schemas.openxmlformats.org/markup-compatibility/2006" xmlns:aink="http://schemas.microsoft.com/office/drawing/2016/ink" xmlns:am3d="http://schemas.microsoft.com/office/drawing/2017/model3d" xmlns:o="urn:schemas-microsoft-com:office:office" xmlns:oel="http://schemas.microsoft.com/office/2019/extlst" xmlns:r="http://schemas.openxmlformats.org/officeDocument/2006/relationships" xmlns:m="http://schemas.openxmlformats.org/officeDocument/2006/math" xmlns:v="urn:schemas-microsoft-com:vml" xmlns:wp14="http://schemas.microsoft.com/office/word/2010/wordprocessingDrawing" xmlns:wp="http://schemas.openxmlformats.org/drawingml/2006/wordprocessingDrawing" xmlns:w10="urn:schemas-microsoft-com:office:word" xmlns:w="http://schemas.openxmlformats.org/wordprocessingml/2006/main" xmlns:w14="http://schemas.microsoft.com/office/word/2010/wordml" xmlns:w15="http://schemas.microsoft.com/office/word/2012/wordml" xmlns:w16cex="http://schemas.microsoft.com/office/word/2018/wordml/cex" xmlns:w16cid="http://schemas.microsoft.com/office/word/2016/wordml/cid" xmlns:w16="http://schemas.microsoft.com/office/word/2018/wordml" xmlns:w16sdtdh="http://schemas.microsoft.com/office/word/2020/wordml/sdtdatahash" xmlns:w16se="http://schemas.microsoft.com/office/word/2015/wordml/symex" xmlns:wpg="http://schemas.microsoft.com/office/word/2010/wordprocessingGroup" xmlns:wpi="http://schemas.microsoft.com/office/word/2010/wordprocessingInk" xmlns:wne="http://schemas.microsoft.com/office/word/2006/wordml" xmlns:wps="http://schemas.microsoft.com/office/word/2010/wordprocessingShape" mc:Ignorable="w14 w15 w16se w16cid w16 w16cex w16sdtdh wp14">
+<w:numbering xmlns:wpc="http://schemas.microsoft.com/office/word/2010/wordprocessingCanvas" xmlns:cx="http://schemas.microsoft.com/office/drawing/2014/chartex" xmlns:cx1="http://schemas.microsoft.com/office/drawing/2015/9/8/chartex" xmlns:cx2="http://schemas.microsoft.com/office/drawing/2015/10/21/chartex" xmlns:cx3="http://schemas.microsoft.com/office/drawing/2016/5/9/chartex" xmlns:cx4="http://schemas.microsoft.com/office/drawing/2016/5/10/chartex" xmlns:cx5="http://schemas.microsoft.com/office/drawing/2016/5/11/chartex" xmlns:cx6="http://schemas.microsoft.com/office/drawing/2016/5/12/chartex" xmlns:cx7="http://schemas.microsoft.com/office/drawing/2016/5/13/chartex" xmlns:cx8="http://schemas.microsoft.com/office/drawing/2016/5/14/chartex" xmlns:mc="http://schemas.openxmlformats.org/markup-compatibility/2006" xmlns:aink="http://schemas.microsoft.com/office/drawing/2016/ink" xmlns:am3d="http://schemas.microsoft.com/office/drawing/2017/model3d" xmlns:o="urn:schemas-microsoft-com:office:office" xmlns:oel="http://schemas.microsoft.com/office/2019/extlst" xmlns:r="http://schemas.openxmlformats.org/officeDocument/2006/relationships" xmlns:m="http://schemas.openxmlformats.org/officeDocument/2006/math" xmlns:v="urn:schemas-microsoft-com:vml" xmlns:wp14="http://schemas.microsoft.com/office/word/2010/wordprocessingDrawing" xmlns:wp="http://schemas.openxmlformats.org/drawingml/2006/wordprocessingDrawing" xmlns:w10="urn:schemas-microsoft-com:office:word" xmlns:w="http://schemas.openxmlformats.org/wordprocessingml/2006/main" xmlns:w14="http://schemas.microsoft.com/office/word/2010/wordml" xmlns:w15="http://schemas.microsoft.com/office/word/2012/wordml" xmlns:w16cex="http://schemas.microsoft.com/office/word/2018/wordml/cex" xmlns:w16cid="http://schemas.microsoft.com/office/word/2016/wordml/cid" xmlns:w16="http://schemas.microsoft.com/office/word/2018/wordml" xmlns:w16du="http://schemas.microsoft.com/office/word/2023/wordml/word16du" xmlns:w16sdtdh="http://schemas.microsoft.com/office/word/2020/wordml/sdtdatahash" xmlns:w16se="http://schemas.microsoft.com/office/word/2015/wordml/symex" xmlns:wpg="http://schemas.microsoft.com/office/word/2010/wordprocessingGroup" xmlns:wpi="http://schemas.microsoft.com/office/word/2010/wordprocessingInk" xmlns:wne="http://schemas.microsoft.com/office/word/2006/wordml" xmlns:wps="http://schemas.microsoft.com/office/word/2010/wordprocessingShape" mc:Ignorable="w14 w15 w16se w16cid w16 w16cex w16sdtdh w16du wp14">
   <w:abstractNum w:abstractNumId="0" w15:restartNumberingAfterBreak="0">
     <w:nsid w:val="211E2321"/>
     <w:multiLevelType w:val="hybridMultilevel"/>
@@ -2474,7 +2711,7 @@
 </file>
 
 <file path=word/styles.xml><?xml version="1.0" encoding="utf-8"?>
-<w:styles xmlns:mc="http://schemas.openxmlformats.org/markup-compatibility/2006" xmlns:r="http://schemas.openxmlformats.org/officeDocument/2006/relationships" xmlns:w="http://schemas.openxmlformats.org/wordprocessingml/2006/main" xmlns:w14="http://schemas.microsoft.com/office/word/2010/wordml" xmlns:w15="http://schemas.microsoft.com/office/word/2012/wordml" xmlns:w16cex="http://schemas.microsoft.com/office/word/2018/wordml/cex" xmlns:w16cid="http://schemas.microsoft.com/office/word/2016/wordml/cid" xmlns:w16="http://schemas.microsoft.com/office/word/2018/wordml" xmlns:w16sdtdh="http://schemas.microsoft.com/office/word/2020/wordml/sdtdatahash" xmlns:w16se="http://schemas.microsoft.com/office/word/2015/wordml/symex" mc:Ignorable="w14 w15 w16se w16cid w16 w16cex w16sdtdh">
+<w:styles xmlns:mc="http://schemas.openxmlformats.org/markup-compatibility/2006" xmlns:r="http://schemas.openxmlformats.org/officeDocument/2006/relationships" xmlns:w="http://schemas.openxmlformats.org/wordprocessingml/2006/main" xmlns:w14="http://schemas.microsoft.com/office/word/2010/wordml" xmlns:w15="http://schemas.microsoft.com/office/word/2012/wordml" xmlns:w16cex="http://schemas.microsoft.com/office/word/2018/wordml/cex" xmlns:w16cid="http://schemas.microsoft.com/office/word/2016/wordml/cid" xmlns:w16="http://schemas.microsoft.com/office/word/2018/wordml" xmlns:w16du="http://schemas.microsoft.com/office/word/2023/wordml/word16du" xmlns:w16sdtdh="http://schemas.microsoft.com/office/word/2020/wordml/sdtdatahash" xmlns:w16se="http://schemas.microsoft.com/office/word/2015/wordml/symex" mc:Ignorable="w14 w15 w16se w16cid w16 w16cex w16sdtdh w16du">
   <w:docDefaults>
     <w:rPrDefault>
       <w:rPr>
@@ -2877,6 +3114,7 @@
   <w:style w:type="character" w:default="1" w:styleId="Carpredefinitoparagrafo">
     <w:name w:val="Default Paragraph Font"/>
     <w:uiPriority w:val="1"/>
+    <w:semiHidden/>
     <w:unhideWhenUsed/>
   </w:style>
   <w:style w:type="table" w:default="1" w:styleId="Tabellanormale">

--- a/Documentazione/Project Plan/Componenti Project Plan/Mainteinance/Manutenzione.docx
+++ b/Documentazione/Project Plan/Componenti Project Plan/Mainteinance/Manutenzione.docx
@@ -120,7 +120,21 @@
           <w:sz w:val="24"/>
           <w:szCs w:val="24"/>
         </w:rPr>
-        <w:t xml:space="preserve"> il cui scopo principale </w:t>
+        <w:t xml:space="preserve"> il cui </w:t>
+      </w:r>
+      <w:r>
+        <w:rPr>
+          <w:sz w:val="24"/>
+          <w:szCs w:val="24"/>
+        </w:rPr>
+        <w:t xml:space="preserve">compito </w:t>
+      </w:r>
+      <w:r>
+        <w:rPr>
+          <w:sz w:val="24"/>
+          <w:szCs w:val="24"/>
+        </w:rPr>
+        <w:t xml:space="preserve">principale </w:t>
       </w:r>
       <w:r>
         <w:rPr>
@@ -390,7 +404,21 @@
           <w:sz w:val="24"/>
           <w:szCs w:val="24"/>
         </w:rPr>
-        <w:t>deve adattarsi alle esigenze degli utenti (possono mutare in base alla singola persona)</w:t>
+        <w:t>deve adattarsi alle esigenze degli utenti (</w:t>
+      </w:r>
+      <w:r>
+        <w:rPr>
+          <w:sz w:val="24"/>
+          <w:szCs w:val="24"/>
+        </w:rPr>
+        <w:t xml:space="preserve">si parla del personale medico, i cui bisogni </w:t>
+      </w:r>
+      <w:r>
+        <w:rPr>
+          <w:sz w:val="24"/>
+          <w:szCs w:val="24"/>
+        </w:rPr>
+        <w:t>possono mutare in base alla singola persona)</w:t>
       </w:r>
       <w:r>
         <w:rPr>
@@ -1055,14 +1083,21 @@
           <w:sz w:val="24"/>
           <w:szCs w:val="24"/>
         </w:rPr>
-        <w:t>ools</w:t>
-      </w:r>
-      <w:r>
-        <w:rPr>
-          <w:sz w:val="24"/>
-          <w:szCs w:val="24"/>
-        </w:rPr>
-        <w:t xml:space="preserve"> o attività di </w:t>
+        <w:t>ool</w:t>
+      </w:r>
+      <w:r>
+        <w:rPr>
+          <w:sz w:val="24"/>
+          <w:szCs w:val="24"/>
+        </w:rPr>
+        <w:t xml:space="preserve"> </w:t>
+      </w:r>
+      <w:r>
+        <w:rPr>
+          <w:sz w:val="24"/>
+          <w:szCs w:val="24"/>
+        </w:rPr>
+        <w:t xml:space="preserve">o attività di </w:t>
       </w:r>
       <w:r>
         <w:rPr>
@@ -1361,39 +1396,7 @@
           <w:sz w:val="24"/>
           <w:szCs w:val="24"/>
         </w:rPr>
-        <w:t xml:space="preserve"> eliminando i cosiddetti “</w:t>
-      </w:r>
-      <w:proofErr w:type="spellStart"/>
-      <w:r>
-        <w:rPr>
-          <w:sz w:val="24"/>
-          <w:szCs w:val="24"/>
-        </w:rPr>
-        <w:t>bad</w:t>
-      </w:r>
-      <w:proofErr w:type="spellEnd"/>
-      <w:r>
-        <w:rPr>
-          <w:sz w:val="24"/>
-          <w:szCs w:val="24"/>
-        </w:rPr>
-        <w:t xml:space="preserve"> </w:t>
-      </w:r>
-      <w:proofErr w:type="spellStart"/>
-      <w:r>
-        <w:rPr>
-          <w:sz w:val="24"/>
-          <w:szCs w:val="24"/>
-        </w:rPr>
-        <w:t>smells</w:t>
-      </w:r>
-      <w:proofErr w:type="spellEnd"/>
-      <w:r>
-        <w:rPr>
-          <w:sz w:val="24"/>
-          <w:szCs w:val="24"/>
-        </w:rPr>
-        <w:t>”</w:t>
+        <w:t xml:space="preserve"> eliminando i cosiddetti “bad smells”</w:t>
       </w:r>
       <w:r>
         <w:rPr>
@@ -1529,7 +1532,49 @@
           <w:sz w:val="24"/>
           <w:szCs w:val="24"/>
         </w:rPr>
-        <w:t>lassi pigre (impiegano più tempo del dovuto a completare una funzione)</w:t>
+        <w:t xml:space="preserve">lassi pigre (impiegano più tempo del </w:t>
+      </w:r>
+      <w:r>
+        <w:rPr>
+          <w:sz w:val="24"/>
+          <w:szCs w:val="24"/>
+        </w:rPr>
+        <w:t>previsto</w:t>
+      </w:r>
+      <w:r>
+        <w:rPr>
+          <w:sz w:val="24"/>
+          <w:szCs w:val="24"/>
+        </w:rPr>
+        <w:t xml:space="preserve"> a completare </w:t>
+      </w:r>
+      <w:r>
+        <w:rPr>
+          <w:sz w:val="24"/>
+          <w:szCs w:val="24"/>
+        </w:rPr>
+        <w:t xml:space="preserve">le proprie </w:t>
+      </w:r>
+      <w:r>
+        <w:rPr>
+          <w:sz w:val="24"/>
+          <w:szCs w:val="24"/>
+        </w:rPr>
+        <w:t>funzion</w:t>
+      </w:r>
+      <w:r>
+        <w:rPr>
+          <w:sz w:val="24"/>
+          <w:szCs w:val="24"/>
+        </w:rPr>
+        <w:t>i</w:t>
+      </w:r>
+      <w:r>
+        <w:rPr>
+          <w:sz w:val="24"/>
+          <w:szCs w:val="24"/>
+        </w:rPr>
+        <w:t>)</w:t>
       </w:r>
       <w:r>
         <w:rPr>
@@ -1591,7 +1636,21 @@
           <w:sz w:val="24"/>
           <w:szCs w:val="24"/>
         </w:rPr>
-        <w:t>, compromettendo la qualità del sistema</w:t>
+        <w:t>, compromettendo la qualità d</w:t>
+      </w:r>
+      <w:r>
+        <w:rPr>
+          <w:sz w:val="24"/>
+          <w:szCs w:val="24"/>
+        </w:rPr>
+        <w:t>i</w:t>
+      </w:r>
+      <w:r>
+        <w:rPr>
+          <w:sz w:val="24"/>
+          <w:szCs w:val="24"/>
+        </w:rPr>
+        <w:t xml:space="preserve"> sistema</w:t>
       </w:r>
       <w:r>
         <w:rPr>
@@ -1816,7 +1875,14 @@
           <w:sz w:val="24"/>
           <w:szCs w:val="24"/>
         </w:rPr>
-        <w:t>, che</w:t>
+        <w:t xml:space="preserve">, </w:t>
+      </w:r>
+      <w:r>
+        <w:rPr>
+          <w:sz w:val="24"/>
+          <w:szCs w:val="24"/>
+        </w:rPr>
+        <w:t>le quali</w:t>
       </w:r>
       <w:r>
         <w:rPr>
@@ -1858,6 +1924,13 @@
           <w:sz w:val="24"/>
           <w:szCs w:val="24"/>
         </w:rPr>
+        <w:t xml:space="preserve"> ordinata</w:t>
+      </w:r>
+      <w:r>
+        <w:rPr>
+          <w:sz w:val="24"/>
+          <w:szCs w:val="24"/>
+        </w:rPr>
         <w:t>,</w:t>
       </w:r>
       <w:r>
@@ -1873,6 +1946,13 @@
           <w:szCs w:val="24"/>
         </w:rPr>
         <w:t xml:space="preserve">l’essere composto da </w:t>
+      </w:r>
+      <w:r>
+        <w:rPr>
+          <w:sz w:val="24"/>
+          <w:szCs w:val="24"/>
+        </w:rPr>
+        <w:t xml:space="preserve">una serie di </w:t>
       </w:r>
       <w:r>
         <w:rPr>
@@ -1951,21 +2031,12 @@
           <w:szCs w:val="24"/>
         </w:rPr>
       </w:pPr>
-      <w:proofErr w:type="spellStart"/>
-      <w:r>
-        <w:rPr>
-          <w:sz w:val="24"/>
-          <w:szCs w:val="24"/>
-        </w:rPr>
-        <w:t>Extract</w:t>
-      </w:r>
-      <w:proofErr w:type="spellEnd"/>
-      <w:r>
-        <w:rPr>
-          <w:sz w:val="24"/>
-          <w:szCs w:val="24"/>
-        </w:rPr>
-        <w:t xml:space="preserve"> Method</w:t>
+      <w:r>
+        <w:rPr>
+          <w:sz w:val="24"/>
+          <w:szCs w:val="24"/>
+        </w:rPr>
+        <w:t>Extract Method</w:t>
       </w:r>
       <w:r>
         <w:rPr>
@@ -1987,31 +2058,13 @@
           <w:szCs w:val="24"/>
         </w:rPr>
       </w:pPr>
-      <w:proofErr w:type="spellStart"/>
-      <w:r>
-        <w:rPr>
-          <w:sz w:val="24"/>
-          <w:szCs w:val="24"/>
-        </w:rPr>
-        <w:t>Extract</w:t>
-      </w:r>
-      <w:proofErr w:type="spellEnd"/>
-      <w:r>
-        <w:rPr>
-          <w:sz w:val="24"/>
-          <w:szCs w:val="24"/>
-        </w:rPr>
-        <w:t xml:space="preserve"> Local </w:t>
-      </w:r>
-      <w:proofErr w:type="spellStart"/>
-      <w:r>
-        <w:rPr>
-          <w:sz w:val="24"/>
-          <w:szCs w:val="24"/>
-        </w:rPr>
-        <w:t>Variables</w:t>
-      </w:r>
-      <w:proofErr w:type="spellEnd"/>
+      <w:r>
+        <w:rPr>
+          <w:sz w:val="24"/>
+          <w:szCs w:val="24"/>
+        </w:rPr>
+        <w:t>Extract Local Variables</w:t>
+      </w:r>
       <w:r>
         <w:rPr>
           <w:sz w:val="24"/>
@@ -2032,21 +2085,12 @@
           <w:szCs w:val="24"/>
         </w:rPr>
       </w:pPr>
-      <w:proofErr w:type="spellStart"/>
-      <w:r>
-        <w:rPr>
-          <w:sz w:val="24"/>
-          <w:szCs w:val="24"/>
-        </w:rPr>
-        <w:t>Push</w:t>
-      </w:r>
-      <w:proofErr w:type="spellEnd"/>
-      <w:r>
-        <w:rPr>
-          <w:sz w:val="24"/>
-          <w:szCs w:val="24"/>
-        </w:rPr>
-        <w:t xml:space="preserve"> Down Method</w:t>
+      <w:r>
+        <w:rPr>
+          <w:sz w:val="24"/>
+          <w:szCs w:val="24"/>
+        </w:rPr>
+        <w:t>Push Down Method</w:t>
       </w:r>
       <w:r>
         <w:rPr>
@@ -2068,21 +2112,12 @@
           <w:szCs w:val="24"/>
         </w:rPr>
       </w:pPr>
-      <w:proofErr w:type="spellStart"/>
-      <w:r>
-        <w:rPr>
-          <w:sz w:val="24"/>
-          <w:szCs w:val="24"/>
-        </w:rPr>
-        <w:t>Push</w:t>
-      </w:r>
-      <w:proofErr w:type="spellEnd"/>
-      <w:r>
-        <w:rPr>
-          <w:sz w:val="24"/>
-          <w:szCs w:val="24"/>
-        </w:rPr>
-        <w:t xml:space="preserve"> Down Field;</w:t>
+      <w:r>
+        <w:rPr>
+          <w:sz w:val="24"/>
+          <w:szCs w:val="24"/>
+        </w:rPr>
+        <w:t>Push Down Field;</w:t>
       </w:r>
     </w:p>
     <w:p>
@@ -2097,21 +2132,12 @@
           <w:szCs w:val="24"/>
         </w:rPr>
       </w:pPr>
-      <w:proofErr w:type="spellStart"/>
-      <w:r>
-        <w:rPr>
-          <w:sz w:val="24"/>
-          <w:szCs w:val="24"/>
-        </w:rPr>
-        <w:t>Remove</w:t>
-      </w:r>
-      <w:proofErr w:type="spellEnd"/>
-      <w:r>
-        <w:rPr>
-          <w:sz w:val="24"/>
-          <w:szCs w:val="24"/>
-        </w:rPr>
-        <w:t xml:space="preserve"> Method</w:t>
+      <w:r>
+        <w:rPr>
+          <w:sz w:val="24"/>
+          <w:szCs w:val="24"/>
+        </w:rPr>
+        <w:t>Remove Method</w:t>
       </w:r>
       <w:r>
         <w:rPr>
@@ -2133,21 +2159,12 @@
           <w:szCs w:val="24"/>
         </w:rPr>
       </w:pPr>
-      <w:proofErr w:type="spellStart"/>
-      <w:r>
-        <w:rPr>
-          <w:sz w:val="24"/>
-          <w:szCs w:val="24"/>
-        </w:rPr>
-        <w:t>Remove</w:t>
-      </w:r>
-      <w:proofErr w:type="spellEnd"/>
-      <w:r>
-        <w:rPr>
-          <w:sz w:val="24"/>
-          <w:szCs w:val="24"/>
-        </w:rPr>
-        <w:t xml:space="preserve"> Field</w:t>
+      <w:r>
+        <w:rPr>
+          <w:sz w:val="24"/>
+          <w:szCs w:val="24"/>
+        </w:rPr>
+        <w:t>Remove Field</w:t>
       </w:r>
       <w:r>
         <w:rPr>
@@ -2177,23 +2194,21 @@
           <w:sz w:val="24"/>
           <w:szCs w:val="24"/>
         </w:rPr>
-        <w:t xml:space="preserve">estrarre metodi/variabili locali da </w:t>
-      </w:r>
-      <w:proofErr w:type="gramStart"/>
-      <w:r>
-        <w:rPr>
-          <w:sz w:val="24"/>
-          <w:szCs w:val="24"/>
-        </w:rPr>
-        <w:t>una superclasse</w:t>
-      </w:r>
-      <w:proofErr w:type="gramEnd"/>
+        <w:t>estrarre metodi/variabili locali da una superclasse</w:t>
+      </w:r>
       <w:r>
         <w:rPr>
           <w:sz w:val="24"/>
           <w:szCs w:val="24"/>
         </w:rPr>
         <w:t xml:space="preserve">, </w:t>
+      </w:r>
+      <w:r>
+        <w:rPr>
+          <w:sz w:val="24"/>
+          <w:szCs w:val="24"/>
+        </w:rPr>
+        <w:t xml:space="preserve">per poi </w:t>
       </w:r>
       <w:r>
         <w:rPr>
